--- a/PAUA/16 GUIAS DE USUARIOS/Version 1/ENTIDADES.docx
+++ b/PAUA/16 GUIAS DE USUARIOS/Version 1/ENTIDADES.docx
@@ -4386,6 +4386,7 @@
           <w:szCs w:val="24"/>
         </w:rPr>
       </w:pPr>
+      <w:bookmarkStart w:id="8" w:name="_GoBack"/>
       <w:r>
         <w:rPr>
           <w:rFonts w:ascii="Arial" w:hAnsi="Arial" w:cs="Arial"/>
@@ -4398,16 +4399,16 @@
         <mc:AlternateContent>
           <mc:Choice Requires="wps">
             <w:drawing>
-              <wp:anchor distT="0" distB="0" distL="114300" distR="114300" simplePos="0" relativeHeight="252035072" behindDoc="0" locked="0" layoutInCell="1" allowOverlap="1" wp14:anchorId="58BF5A65" wp14:editId="6B552EB6">
+              <wp:anchor distT="0" distB="0" distL="114300" distR="114300" simplePos="0" relativeHeight="252035072" behindDoc="0" locked="0" layoutInCell="1" allowOverlap="1" wp14:anchorId="58BF5A65" wp14:editId="0596ED3B">
                 <wp:simplePos x="0" y="0"/>
                 <wp:positionH relativeFrom="leftMargin">
-                  <wp:posOffset>6086898</wp:posOffset>
+                  <wp:posOffset>6102350</wp:posOffset>
                 </wp:positionH>
                 <wp:positionV relativeFrom="paragraph">
-                  <wp:posOffset>481330</wp:posOffset>
+                  <wp:posOffset>479425</wp:posOffset>
                 </wp:positionV>
-                <wp:extent cx="204651" cy="152400"/>
-                <wp:effectExtent l="19050" t="19050" r="24130" b="19050"/>
+                <wp:extent cx="184150" cy="158750"/>
+                <wp:effectExtent l="19050" t="19050" r="25400" b="12700"/>
                 <wp:wrapNone/>
                 <wp:docPr id="12" name="Rectángulo 12"/>
                 <wp:cNvGraphicFramePr/>
@@ -4418,7 +4419,7 @@
                       <wps:spPr>
                         <a:xfrm>
                           <a:off x="0" y="0"/>
-                          <a:ext cx="204651" cy="152400"/>
+                          <a:ext cx="184150" cy="158750"/>
                         </a:xfrm>
                         <a:prstGeom prst="rect">
                           <a:avLst/>
@@ -4464,13 +4465,14 @@
           </mc:Choice>
           <mc:Fallback>
             <w:pict>
-              <v:rect w14:anchorId="7B557BE7" id="Rectángulo 12" o:spid="_x0000_s1026" style="position:absolute;margin-left:479.3pt;margin-top:37.9pt;width:16.1pt;height:12pt;z-index:252035072;visibility:visible;mso-wrap-style:square;mso-width-percent:0;mso-height-percent:0;mso-wrap-distance-left:9pt;mso-wrap-distance-top:0;mso-wrap-distance-right:9pt;mso-wrap-distance-bottom:0;mso-position-horizontal:absolute;mso-position-horizontal-relative:left-margin-area;mso-position-vertical:absolute;mso-position-vertical-relative:text;mso-width-percent:0;mso-height-percent:0;mso-width-relative:margin;mso-height-relative:margin;v-text-anchor:middle" o:gfxdata="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" filled="f" strokecolor="red" strokeweight="2.25pt">
+              <v:rect w14:anchorId="7626F0B4" id="Rectángulo 12" o:spid="_x0000_s1026" style="position:absolute;margin-left:480.5pt;margin-top:37.75pt;width:14.5pt;height:12.5pt;z-index:252035072;visibility:visible;mso-wrap-style:square;mso-width-percent:0;mso-height-percent:0;mso-wrap-distance-left:9pt;mso-wrap-distance-top:0;mso-wrap-distance-right:9pt;mso-wrap-distance-bottom:0;mso-position-horizontal:absolute;mso-position-horizontal-relative:left-margin-area;mso-position-vertical:absolute;mso-position-vertical-relative:text;mso-width-percent:0;mso-height-percent:0;mso-width-relative:margin;mso-height-relative:margin;v-text-anchor:middle" o:gfxdata="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" filled="f" strokecolor="red" strokeweight="2.25pt">
                 <w10:wrap anchorx="margin"/>
               </v:rect>
             </w:pict>
           </mc:Fallback>
         </mc:AlternateContent>
       </w:r>
+      <w:bookmarkEnd w:id="8"/>
       <w:r>
         <w:rPr>
           <w:rFonts w:ascii="Arial" w:hAnsi="Arial" w:cs="Arial"/>
@@ -4560,7 +4562,25 @@
           <w:sz w:val="24"/>
           <w:szCs w:val="24"/>
         </w:rPr>
-        <w:t>Nota: Control Interno y Clave Siregob son opcionales.</w:t>
+        <w:t xml:space="preserve">Nota: Control Interno y Clave </w:t>
+      </w:r>
+      <w:proofErr w:type="spellStart"/>
+      <w:r>
+        <w:rPr>
+          <w:rFonts w:ascii="Arial" w:hAnsi="Arial" w:cs="Arial"/>
+          <w:sz w:val="24"/>
+          <w:szCs w:val="24"/>
+        </w:rPr>
+        <w:t>Siregob</w:t>
+      </w:r>
+      <w:proofErr w:type="spellEnd"/>
+      <w:r>
+        <w:rPr>
+          <w:rFonts w:ascii="Arial" w:hAnsi="Arial" w:cs="Arial"/>
+          <w:sz w:val="24"/>
+          <w:szCs w:val="24"/>
+        </w:rPr>
+        <w:t xml:space="preserve"> son opcionales.</w:t>
       </w:r>
     </w:p>
     <w:p>
@@ -4708,8 +4728,6 @@
           </wp:inline>
         </w:drawing>
       </w:r>
-      <w:bookmarkStart w:id="8" w:name="_GoBack"/>
-      <w:bookmarkEnd w:id="8"/>
     </w:p>
     <w:sectPr>
       <w:headerReference w:type="default" r:id="rId14"/>
@@ -5013,7 +5031,7 @@
                 <w:noProof/>
                 <w:color w:val="FFFFFF" w:themeColor="background1"/>
               </w:rPr>
-              <w:t>8</w:t>
+              <w:t>7</w:t>
             </w:r>
             <w:r>
               <w:rPr>
@@ -7779,7 +7797,7 @@
 </file>
 
 <file path=customXml/itemProps1.xml><?xml version="1.0" encoding="utf-8"?>
-<ds:datastoreItem xmlns:ds="http://schemas.openxmlformats.org/officeDocument/2006/customXml" ds:itemID="{7911D537-BF77-4655-AC32-142AD95F1564}">
+<ds:datastoreItem xmlns:ds="http://schemas.openxmlformats.org/officeDocument/2006/customXml" ds:itemID="{FFC8F790-C993-4398-B177-FF5E1F783664}">
   <ds:schemaRefs>
     <ds:schemaRef ds:uri="http://schemas.openxmlformats.org/officeDocument/2006/bibliography"/>
   </ds:schemaRefs>

--- a/PAUA/16 GUIAS DE USUARIOS/Version 1/ENTIDADES.docx
+++ b/PAUA/16 GUIAS DE USUARIOS/Version 1/ENTIDADES.docx
@@ -556,26 +556,10 @@
           <w:szCs w:val="44"/>
           <w:lang w:val="es-MX"/>
         </w:rPr>
-        <w:t>MÓDULO “</w:t>
-      </w:r>
-      <w:r>
-        <w:rPr>
-          <w:rFonts w:ascii="Arial" w:hAnsi="Arial" w:cs="Arial"/>
-          <w:sz w:val="44"/>
-          <w:szCs w:val="44"/>
-          <w:lang w:val="es-MX"/>
-        </w:rPr>
         <w:t>ENTIDADES</w:t>
       </w:r>
-      <w:r>
-        <w:rPr>
-          <w:rFonts w:ascii="Arial" w:hAnsi="Arial" w:cs="Arial"/>
-          <w:sz w:val="44"/>
-          <w:szCs w:val="44"/>
-          <w:lang w:val="es-MX"/>
-        </w:rPr>
-        <w:t>”</w:t>
-      </w:r>
+      <w:bookmarkStart w:id="0" w:name="_GoBack"/>
+      <w:bookmarkEnd w:id="0"/>
     </w:p>
     <w:p>
       <w:pPr>
@@ -2306,13 +2290,13 @@
           <w:b w:val="0"/>
         </w:rPr>
       </w:pPr>
-      <w:bookmarkStart w:id="0" w:name="_Toc123297018"/>
-      <w:bookmarkStart w:id="1" w:name="_Toc148088789"/>
+      <w:bookmarkStart w:id="1" w:name="_Toc123297018"/>
+      <w:bookmarkStart w:id="2" w:name="_Toc148088789"/>
       <w:r>
         <w:t>Objetivo</w:t>
       </w:r>
-      <w:bookmarkEnd w:id="0"/>
       <w:bookmarkEnd w:id="1"/>
+      <w:bookmarkEnd w:id="2"/>
     </w:p>
     <w:p>
       <w:pPr>
@@ -2383,13 +2367,13 @@
           <w:b w:val="0"/>
         </w:rPr>
       </w:pPr>
-      <w:bookmarkStart w:id="2" w:name="_Toc123297019"/>
-      <w:bookmarkStart w:id="3" w:name="_Toc148088790"/>
+      <w:bookmarkStart w:id="3" w:name="_Toc123297019"/>
+      <w:bookmarkStart w:id="4" w:name="_Toc148088790"/>
       <w:r>
         <w:t>Alcance</w:t>
       </w:r>
-      <w:bookmarkEnd w:id="2"/>
       <w:bookmarkEnd w:id="3"/>
+      <w:bookmarkEnd w:id="4"/>
       <w:r>
         <w:t xml:space="preserve"> </w:t>
       </w:r>
@@ -2460,13 +2444,13 @@
       <w:pPr>
         <w:pStyle w:val="Ttulo1"/>
       </w:pPr>
-      <w:bookmarkStart w:id="4" w:name="_Toc123297020"/>
-      <w:bookmarkStart w:id="5" w:name="_Toc148088791"/>
+      <w:bookmarkStart w:id="5" w:name="_Toc123297020"/>
+      <w:bookmarkStart w:id="6" w:name="_Toc148088791"/>
       <w:r>
         <w:t>Usuario</w:t>
       </w:r>
-      <w:bookmarkEnd w:id="4"/>
       <w:bookmarkEnd w:id="5"/>
+      <w:bookmarkEnd w:id="6"/>
     </w:p>
     <w:p>
       <w:pPr>
@@ -2688,7 +2672,7 @@
           <w:szCs w:val="44"/>
         </w:rPr>
       </w:pPr>
-      <w:bookmarkStart w:id="6" w:name="_Toc148088792"/>
+      <w:bookmarkStart w:id="7" w:name="_Toc148088792"/>
       <w:r>
         <w:rPr>
           <w:rFonts w:eastAsia="Arial"/>
@@ -2697,7 +2681,7 @@
         </w:rPr>
         <w:t>ENTIDADES</w:t>
       </w:r>
-      <w:bookmarkEnd w:id="6"/>
+      <w:bookmarkEnd w:id="7"/>
     </w:p>
     <w:p>
       <w:pPr>
@@ -2856,7 +2840,7 @@
           <w:rFonts w:eastAsia="Arial"/>
         </w:rPr>
       </w:pPr>
-      <w:bookmarkStart w:id="7" w:name="_Toc148088793"/>
+      <w:bookmarkStart w:id="8" w:name="_Toc148088793"/>
       <w:r>
         <w:rPr>
           <w:rFonts w:eastAsia="Arial"/>
@@ -2876,7 +2860,7 @@
         </w:rPr>
         <w:t xml:space="preserve"> y Entidades</w:t>
       </w:r>
-      <w:bookmarkEnd w:id="7"/>
+      <w:bookmarkEnd w:id="8"/>
     </w:p>
     <w:p>
       <w:pPr>
@@ -4386,7 +4370,6 @@
           <w:szCs w:val="24"/>
         </w:rPr>
       </w:pPr>
-      <w:bookmarkStart w:id="8" w:name="_GoBack"/>
       <w:r>
         <w:rPr>
           <w:rFonts w:ascii="Arial" w:hAnsi="Arial" w:cs="Arial"/>
@@ -4472,7 +4455,6 @@
           </mc:Fallback>
         </mc:AlternateContent>
       </w:r>
-      <w:bookmarkEnd w:id="8"/>
       <w:r>
         <w:rPr>
           <w:rFonts w:ascii="Arial" w:hAnsi="Arial" w:cs="Arial"/>
@@ -5031,7 +5013,7 @@
                 <w:noProof/>
                 <w:color w:val="FFFFFF" w:themeColor="background1"/>
               </w:rPr>
-              <w:t>7</w:t>
+              <w:t>8</w:t>
             </w:r>
             <w:r>
               <w:rPr>
@@ -7797,7 +7779,7 @@
 </file>
 
 <file path=customXml/itemProps1.xml><?xml version="1.0" encoding="utf-8"?>
-<ds:datastoreItem xmlns:ds="http://schemas.openxmlformats.org/officeDocument/2006/customXml" ds:itemID="{FFC8F790-C993-4398-B177-FF5E1F783664}">
+<ds:datastoreItem xmlns:ds="http://schemas.openxmlformats.org/officeDocument/2006/customXml" ds:itemID="{D84F184B-8D8A-4C5B-92ED-1558A2BD8606}">
   <ds:schemaRefs>
     <ds:schemaRef ds:uri="http://schemas.openxmlformats.org/officeDocument/2006/bibliography"/>
   </ds:schemaRefs>

--- a/PAUA/16 GUIAS DE USUARIOS/Version 1/ENTIDADES.docx
+++ b/PAUA/16 GUIAS DE USUARIOS/Version 1/ENTIDADES.docx
@@ -10,6 +10,8 @@
           <w:lang w:val="es-MX" w:eastAsia="es-MX"/>
         </w:rPr>
       </w:pPr>
+      <w:bookmarkStart w:id="0" w:name="_GoBack"/>
+      <w:bookmarkEnd w:id="0"/>
       <w:r>
         <w:rPr>
           <w:rFonts w:ascii="Arial" w:hAnsi="Arial" w:cs="Arial"/>
@@ -558,8 +560,6 @@
         </w:rPr>
         <w:t>ENTIDADES</w:t>
       </w:r>
-      <w:bookmarkStart w:id="0" w:name="_GoBack"/>
-      <w:bookmarkEnd w:id="0"/>
     </w:p>
     <w:p>
       <w:pPr>
@@ -4544,25 +4544,7 @@
           <w:sz w:val="24"/>
           <w:szCs w:val="24"/>
         </w:rPr>
-        <w:t xml:space="preserve">Nota: Control Interno y Clave </w:t>
-      </w:r>
-      <w:proofErr w:type="spellStart"/>
-      <w:r>
-        <w:rPr>
-          <w:rFonts w:ascii="Arial" w:hAnsi="Arial" w:cs="Arial"/>
-          <w:sz w:val="24"/>
-          <w:szCs w:val="24"/>
-        </w:rPr>
-        <w:t>Siregob</w:t>
-      </w:r>
-      <w:proofErr w:type="spellEnd"/>
-      <w:r>
-        <w:rPr>
-          <w:rFonts w:ascii="Arial" w:hAnsi="Arial" w:cs="Arial"/>
-          <w:sz w:val="24"/>
-          <w:szCs w:val="24"/>
-        </w:rPr>
-        <w:t xml:space="preserve"> son opcionales.</w:t>
+        <w:t>Nota: Control Interno y Clave Siregob son opcionales.</w:t>
       </w:r>
     </w:p>
     <w:p>
@@ -5013,7 +4995,7 @@
                 <w:noProof/>
                 <w:color w:val="FFFFFF" w:themeColor="background1"/>
               </w:rPr>
-              <w:t>8</w:t>
+              <w:t>2</w:t>
             </w:r>
             <w:r>
               <w:rPr>
@@ -7779,7 +7761,7 @@
 </file>
 
 <file path=customXml/itemProps1.xml><?xml version="1.0" encoding="utf-8"?>
-<ds:datastoreItem xmlns:ds="http://schemas.openxmlformats.org/officeDocument/2006/customXml" ds:itemID="{D84F184B-8D8A-4C5B-92ED-1558A2BD8606}">
+<ds:datastoreItem xmlns:ds="http://schemas.openxmlformats.org/officeDocument/2006/customXml" ds:itemID="{82EBD8C5-BD97-4D9E-8D48-4BC6104C414E}">
   <ds:schemaRefs>
     <ds:schemaRef ds:uri="http://schemas.openxmlformats.org/officeDocument/2006/bibliography"/>
   </ds:schemaRefs>

--- a/PAUA/16 GUIAS DE USUARIOS/Version 1/ENTIDADES.docx
+++ b/PAUA/16 GUIAS DE USUARIOS/Version 1/ENTIDADES.docx
@@ -10,8 +10,6 @@
           <w:lang w:val="es-MX" w:eastAsia="es-MX"/>
         </w:rPr>
       </w:pPr>
-      <w:bookmarkStart w:id="0" w:name="_GoBack"/>
-      <w:bookmarkEnd w:id="0"/>
       <w:r>
         <w:rPr>
           <w:rFonts w:ascii="Arial" w:hAnsi="Arial" w:cs="Arial"/>
@@ -2290,13 +2288,13 @@
           <w:b w:val="0"/>
         </w:rPr>
       </w:pPr>
-      <w:bookmarkStart w:id="1" w:name="_Toc123297018"/>
-      <w:bookmarkStart w:id="2" w:name="_Toc148088789"/>
+      <w:bookmarkStart w:id="0" w:name="_Toc123297018"/>
+      <w:bookmarkStart w:id="1" w:name="_Toc148088789"/>
       <w:r>
         <w:t>Objetivo</w:t>
       </w:r>
+      <w:bookmarkEnd w:id="0"/>
       <w:bookmarkEnd w:id="1"/>
-      <w:bookmarkEnd w:id="2"/>
     </w:p>
     <w:p>
       <w:pPr>
@@ -2367,13 +2365,13 @@
           <w:b w:val="0"/>
         </w:rPr>
       </w:pPr>
-      <w:bookmarkStart w:id="3" w:name="_Toc123297019"/>
-      <w:bookmarkStart w:id="4" w:name="_Toc148088790"/>
+      <w:bookmarkStart w:id="2" w:name="_Toc123297019"/>
+      <w:bookmarkStart w:id="3" w:name="_Toc148088790"/>
       <w:r>
         <w:t>Alcance</w:t>
       </w:r>
+      <w:bookmarkEnd w:id="2"/>
       <w:bookmarkEnd w:id="3"/>
-      <w:bookmarkEnd w:id="4"/>
       <w:r>
         <w:t xml:space="preserve"> </w:t>
       </w:r>
@@ -2444,13 +2442,13 @@
       <w:pPr>
         <w:pStyle w:val="Ttulo1"/>
       </w:pPr>
-      <w:bookmarkStart w:id="5" w:name="_Toc123297020"/>
-      <w:bookmarkStart w:id="6" w:name="_Toc148088791"/>
+      <w:bookmarkStart w:id="4" w:name="_Toc123297020"/>
+      <w:bookmarkStart w:id="5" w:name="_Toc148088791"/>
       <w:r>
         <w:t>Usuario</w:t>
       </w:r>
+      <w:bookmarkEnd w:id="4"/>
       <w:bookmarkEnd w:id="5"/>
-      <w:bookmarkEnd w:id="6"/>
     </w:p>
     <w:p>
       <w:pPr>
@@ -2672,7 +2670,7 @@
           <w:szCs w:val="44"/>
         </w:rPr>
       </w:pPr>
-      <w:bookmarkStart w:id="7" w:name="_Toc148088792"/>
+      <w:bookmarkStart w:id="6" w:name="_Toc148088792"/>
       <w:r>
         <w:rPr>
           <w:rFonts w:eastAsia="Arial"/>
@@ -2681,7 +2679,7 @@
         </w:rPr>
         <w:t>ENTIDADES</w:t>
       </w:r>
-      <w:bookmarkEnd w:id="7"/>
+      <w:bookmarkEnd w:id="6"/>
     </w:p>
     <w:p>
       <w:pPr>
@@ -2840,7 +2838,7 @@
           <w:rFonts w:eastAsia="Arial"/>
         </w:rPr>
       </w:pPr>
-      <w:bookmarkStart w:id="8" w:name="_Toc148088793"/>
+      <w:bookmarkStart w:id="7" w:name="_Toc148088793"/>
       <w:r>
         <w:rPr>
           <w:rFonts w:eastAsia="Arial"/>
@@ -2860,7 +2858,7 @@
         </w:rPr>
         <w:t xml:space="preserve"> y Entidades</w:t>
       </w:r>
-      <w:bookmarkEnd w:id="8"/>
+      <w:bookmarkEnd w:id="7"/>
     </w:p>
     <w:p>
       <w:pPr>
@@ -2927,16 +2925,16 @@
         <mc:AlternateContent>
           <mc:Choice Requires="wps">
             <w:drawing>
-              <wp:anchor distT="0" distB="0" distL="114300" distR="114300" simplePos="0" relativeHeight="252025856" behindDoc="0" locked="0" layoutInCell="1" allowOverlap="1" wp14:anchorId="6E089653" wp14:editId="48DC91C3">
+              <wp:anchor distT="0" distB="0" distL="114300" distR="114300" simplePos="0" relativeHeight="252025856" behindDoc="0" locked="0" layoutInCell="1" allowOverlap="1" wp14:anchorId="6E089653" wp14:editId="0D311182">
                 <wp:simplePos x="0" y="0"/>
                 <wp:positionH relativeFrom="column">
-                  <wp:posOffset>2044791</wp:posOffset>
+                  <wp:posOffset>2044065</wp:posOffset>
                 </wp:positionH>
                 <wp:positionV relativeFrom="paragraph">
-                  <wp:posOffset>469900</wp:posOffset>
+                  <wp:posOffset>464820</wp:posOffset>
                 </wp:positionV>
-                <wp:extent cx="952500" cy="274320"/>
-                <wp:effectExtent l="19050" t="19050" r="19050" b="11430"/>
+                <wp:extent cx="952500" cy="228600"/>
+                <wp:effectExtent l="19050" t="19050" r="19050" b="19050"/>
                 <wp:wrapNone/>
                 <wp:docPr id="7" name="Rectángulo 7"/>
                 <wp:cNvGraphicFramePr/>
@@ -2947,7 +2945,7 @@
                       <wps:spPr>
                         <a:xfrm>
                           <a:off x="0" y="0"/>
-                          <a:ext cx="952500" cy="274320"/>
+                          <a:ext cx="952500" cy="228600"/>
                         </a:xfrm>
                         <a:prstGeom prst="rect">
                           <a:avLst/>
@@ -2993,7 +2991,7 @@
           </mc:Choice>
           <mc:Fallback>
             <w:pict>
-              <v:rect w14:anchorId="420968B4" id="Rectángulo 7" o:spid="_x0000_s1026" style="position:absolute;margin-left:161pt;margin-top:37pt;width:75pt;height:21.6pt;z-index:252025856;visibility:visible;mso-wrap-style:square;mso-width-percent:0;mso-height-percent:0;mso-wrap-distance-left:9pt;mso-wrap-distance-top:0;mso-wrap-distance-right:9pt;mso-wrap-distance-bottom:0;mso-position-horizontal:absolute;mso-position-horizontal-relative:text;mso-position-vertical:absolute;mso-position-vertical-relative:text;mso-width-percent:0;mso-height-percent:0;mso-width-relative:margin;mso-height-relative:margin;v-text-anchor:middle" o:gfxdata="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" filled="f" strokecolor="red" strokeweight="2.25pt"/>
+              <v:rect w14:anchorId="796C611C" id="Rectángulo 7" o:spid="_x0000_s1026" style="position:absolute;margin-left:160.95pt;margin-top:36.6pt;width:75pt;height:18pt;z-index:252025856;visibility:visible;mso-wrap-style:square;mso-width-percent:0;mso-height-percent:0;mso-wrap-distance-left:9pt;mso-wrap-distance-top:0;mso-wrap-distance-right:9pt;mso-wrap-distance-bottom:0;mso-position-horizontal:absolute;mso-position-horizontal-relative:text;mso-position-vertical:absolute;mso-position-vertical-relative:text;mso-width-percent:0;mso-height-percent:0;mso-width-relative:margin;mso-height-relative:margin;v-text-anchor:middle" o:gfxdata="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" filled="f" strokecolor="red" strokeweight="2.25pt"/>
             </w:pict>
           </mc:Fallback>
         </mc:AlternateContent>
@@ -3002,16 +3000,14 @@
         <w:rPr>
           <w:rFonts w:ascii="Arial" w:hAnsi="Arial" w:cs="Arial"/>
           <w:b/>
-          <w:noProof/>
           <w:sz w:val="24"/>
           <w:szCs w:val="24"/>
-          <w:lang w:val="es-MX" w:eastAsia="es-MX"/>
         </w:rPr>
         <w:drawing>
-          <wp:inline distT="0" distB="0" distL="0" distR="0" wp14:anchorId="76F10118" wp14:editId="21D95DAC">
-            <wp:extent cx="5706126" cy="2621280"/>
-            <wp:effectExtent l="152400" t="152400" r="370840" b="369570"/>
-            <wp:docPr id="8" name="Imagen 8"/>
+          <wp:inline distT="0" distB="0" distL="0" distR="0" wp14:anchorId="6478338B" wp14:editId="23FDA415">
+            <wp:extent cx="5612130" cy="2524760"/>
+            <wp:effectExtent l="152400" t="152400" r="369570" b="370840"/>
+            <wp:docPr id="31" name="Imagen 31"/>
             <wp:cNvGraphicFramePr>
               <a:graphicFrameLocks xmlns:a="http://schemas.openxmlformats.org/drawingml/2006/main" noChangeAspect="1"/>
             </wp:cNvGraphicFramePr>
@@ -3031,7 +3027,7 @@
                   <pic:spPr>
                     <a:xfrm>
                       <a:off x="0" y="0"/>
-                      <a:ext cx="5707907" cy="2622098"/>
+                      <a:ext cx="5612130" cy="2524760"/>
                     </a:xfrm>
                     <a:prstGeom prst="rect">
                       <a:avLst/>
@@ -3411,10 +3407,10 @@
         <mc:AlternateContent>
           <mc:Choice Requires="wps">
             <w:drawing>
-              <wp:anchor distT="0" distB="0" distL="114300" distR="114300" simplePos="0" relativeHeight="252013568" behindDoc="0" locked="0" layoutInCell="1" allowOverlap="1" wp14:anchorId="1EF439A4" wp14:editId="6D159237">
+              <wp:anchor distT="0" distB="0" distL="114300" distR="114300" simplePos="0" relativeHeight="252013568" behindDoc="0" locked="0" layoutInCell="1" allowOverlap="1" wp14:anchorId="1EF439A4" wp14:editId="12DE9BA6">
                 <wp:simplePos x="0" y="0"/>
                 <wp:positionH relativeFrom="column">
-                  <wp:posOffset>5026569</wp:posOffset>
+                  <wp:posOffset>5059257</wp:posOffset>
                 </wp:positionH>
                 <wp:positionV relativeFrom="paragraph">
                   <wp:posOffset>474345</wp:posOffset>
@@ -3477,7 +3473,7 @@
           </mc:Choice>
           <mc:Fallback>
             <w:pict>
-              <v:rect w14:anchorId="4B4E7291" id="Rectángulo 28" o:spid="_x0000_s1026" style="position:absolute;margin-left:395.8pt;margin-top:37.35pt;width:14.55pt;height:13.2pt;z-index:252013568;visibility:visible;mso-wrap-style:square;mso-width-percent:0;mso-height-percent:0;mso-wrap-distance-left:9pt;mso-wrap-distance-top:0;mso-wrap-distance-right:9pt;mso-wrap-distance-bottom:0;mso-position-horizontal:absolute;mso-position-horizontal-relative:text;mso-position-vertical:absolute;mso-position-vertical-relative:text;mso-width-percent:0;mso-height-percent:0;mso-width-relative:margin;mso-height-relative:margin;v-text-anchor:middle" o:gfxdata="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" filled="f" strokecolor="red" strokeweight="2.25pt"/>
+              <v:rect w14:anchorId="4AEEB6F1" id="Rectángulo 28" o:spid="_x0000_s1026" style="position:absolute;margin-left:398.35pt;margin-top:37.35pt;width:14.55pt;height:13.2pt;z-index:252013568;visibility:visible;mso-wrap-style:square;mso-width-percent:0;mso-height-percent:0;mso-wrap-distance-left:9pt;mso-wrap-distance-top:0;mso-wrap-distance-right:9pt;mso-wrap-distance-bottom:0;mso-position-horizontal:absolute;mso-position-horizontal-relative:text;mso-position-vertical:absolute;mso-position-vertical-relative:text;mso-width-percent:0;mso-height-percent:0;mso-width-relative:margin;mso-height-relative:margin;v-text-anchor:middle" o:gfxdata="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" filled="f" strokecolor="red" strokeweight="2.25pt"/>
             </w:pict>
           </mc:Fallback>
         </mc:AlternateContent>
@@ -3486,16 +3482,14 @@
         <w:rPr>
           <w:rFonts w:ascii="Arial" w:hAnsi="Arial" w:cs="Arial"/>
           <w:b/>
-          <w:noProof/>
           <w:sz w:val="24"/>
           <w:szCs w:val="24"/>
-          <w:lang w:val="es-MX" w:eastAsia="es-MX"/>
         </w:rPr>
         <w:drawing>
-          <wp:inline distT="0" distB="0" distL="0" distR="0" wp14:anchorId="4CF0D554" wp14:editId="1ED326CD">
-            <wp:extent cx="5612130" cy="2578100"/>
-            <wp:effectExtent l="152400" t="152400" r="369570" b="355600"/>
-            <wp:docPr id="10" name="Imagen 10"/>
+          <wp:inline distT="0" distB="0" distL="0" distR="0" wp14:anchorId="7B3660DD" wp14:editId="5DFBFA9A">
+            <wp:extent cx="5612130" cy="2524760"/>
+            <wp:effectExtent l="152400" t="152400" r="369570" b="370840"/>
+            <wp:docPr id="32" name="Imagen 32"/>
             <wp:cNvGraphicFramePr>
               <a:graphicFrameLocks xmlns:a="http://schemas.openxmlformats.org/drawingml/2006/main" noChangeAspect="1"/>
             </wp:cNvGraphicFramePr>
@@ -3515,7 +3509,7 @@
                   <pic:spPr>
                     <a:xfrm>
                       <a:off x="0" y="0"/>
-                      <a:ext cx="5612130" cy="2578100"/>
+                      <a:ext cx="5612130" cy="2524760"/>
                     </a:xfrm>
                     <a:prstGeom prst="rect">
                       <a:avLst/>
@@ -3796,16 +3790,16 @@
         <mc:AlternateContent>
           <mc:Choice Requires="wps">
             <w:drawing>
-              <wp:anchor distT="0" distB="0" distL="114300" distR="114300" simplePos="0" relativeHeight="252017664" behindDoc="0" locked="0" layoutInCell="1" allowOverlap="1" wp14:anchorId="573C6493" wp14:editId="066F11C6">
+              <wp:anchor distT="0" distB="0" distL="114300" distR="114300" simplePos="0" relativeHeight="252017664" behindDoc="0" locked="0" layoutInCell="1" allowOverlap="1" wp14:anchorId="573C6493" wp14:editId="460E1958">
                 <wp:simplePos x="0" y="0"/>
-                <wp:positionH relativeFrom="column">
-                  <wp:posOffset>-26670</wp:posOffset>
+                <wp:positionH relativeFrom="margin">
+                  <wp:align>left</wp:align>
                 </wp:positionH>
                 <wp:positionV relativeFrom="paragraph">
-                  <wp:posOffset>1051016</wp:posOffset>
+                  <wp:posOffset>2379345</wp:posOffset>
                 </wp:positionV>
-                <wp:extent cx="359229" cy="163286"/>
-                <wp:effectExtent l="19050" t="19050" r="22225" b="27305"/>
+                <wp:extent cx="296333" cy="110067"/>
+                <wp:effectExtent l="19050" t="19050" r="27940" b="23495"/>
                 <wp:wrapNone/>
                 <wp:docPr id="38" name="Rectángulo 38"/>
                 <wp:cNvGraphicFramePr/>
@@ -3816,7 +3810,7 @@
                       <wps:spPr>
                         <a:xfrm>
                           <a:off x="0" y="0"/>
-                          <a:ext cx="359229" cy="163286"/>
+                          <a:ext cx="296333" cy="110067"/>
                         </a:xfrm>
                         <a:prstGeom prst="rect">
                           <a:avLst/>
@@ -3862,7 +3856,9 @@
           </mc:Choice>
           <mc:Fallback>
             <w:pict>
-              <v:rect w14:anchorId="6E9D35AC" id="Rectángulo 38" o:spid="_x0000_s1026" style="position:absolute;margin-left:-2.1pt;margin-top:82.75pt;width:28.3pt;height:12.85pt;z-index:252017664;visibility:visible;mso-wrap-style:square;mso-width-percent:0;mso-height-percent:0;mso-wrap-distance-left:9pt;mso-wrap-distance-top:0;mso-wrap-distance-right:9pt;mso-wrap-distance-bottom:0;mso-position-horizontal:absolute;mso-position-horizontal-relative:text;mso-position-vertical:absolute;mso-position-vertical-relative:text;mso-width-percent:0;mso-height-percent:0;mso-width-relative:margin;mso-height-relative:margin;v-text-anchor:middle" o:gfxdata="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" filled="f" strokecolor="red" strokeweight="2.25pt"/>
+              <v:rect w14:anchorId="267EFD3C" id="Rectángulo 38" o:spid="_x0000_s1026" style="position:absolute;margin-left:0;margin-top:187.35pt;width:23.35pt;height:8.65pt;z-index:252017664;visibility:visible;mso-wrap-style:square;mso-width-percent:0;mso-height-percent:0;mso-wrap-distance-left:9pt;mso-wrap-distance-top:0;mso-wrap-distance-right:9pt;mso-wrap-distance-bottom:0;mso-position-horizontal:left;mso-position-horizontal-relative:margin;mso-position-vertical:absolute;mso-position-vertical-relative:text;mso-width-percent:0;mso-height-percent:0;mso-width-relative:margin;mso-height-relative:margin;v-text-anchor:middle" o:gfxdata="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" filled="f" strokecolor="red" strokeweight="2.25pt">
+                <w10:wrap anchorx="margin"/>
+              </v:rect>
             </w:pict>
           </mc:Fallback>
         </mc:AlternateContent>
@@ -3871,16 +3867,14 @@
         <w:rPr>
           <w:rFonts w:ascii="Arial" w:hAnsi="Arial" w:cs="Arial"/>
           <w:b/>
-          <w:noProof/>
           <w:sz w:val="24"/>
           <w:szCs w:val="24"/>
-          <w:lang w:val="es-MX" w:eastAsia="es-MX"/>
         </w:rPr>
         <w:drawing>
-          <wp:inline distT="0" distB="0" distL="0" distR="0" wp14:anchorId="6748A09F" wp14:editId="3EC1BD47">
-            <wp:extent cx="5522138" cy="2536371"/>
-            <wp:effectExtent l="152400" t="152400" r="364490" b="359410"/>
-            <wp:docPr id="5" name="Imagen 5"/>
+          <wp:inline distT="0" distB="0" distL="0" distR="0" wp14:anchorId="439D6A3F" wp14:editId="01738544">
+            <wp:extent cx="5612130" cy="2524760"/>
+            <wp:effectExtent l="152400" t="152400" r="369570" b="370840"/>
+            <wp:docPr id="33" name="Imagen 33"/>
             <wp:cNvGraphicFramePr>
               <a:graphicFrameLocks xmlns:a="http://schemas.openxmlformats.org/drawingml/2006/main" noChangeAspect="1"/>
             </wp:cNvGraphicFramePr>
@@ -3892,7 +3886,7 @@
                     <pic:cNvPicPr/>
                   </pic:nvPicPr>
                   <pic:blipFill>
-                    <a:blip r:embed="rId11"/>
+                    <a:blip r:embed="rId9"/>
                     <a:stretch>
                       <a:fillRect/>
                     </a:stretch>
@@ -3900,7 +3894,7 @@
                   <pic:spPr>
                     <a:xfrm>
                       <a:off x="0" y="0"/>
-                      <a:ext cx="5537634" cy="2543489"/>
+                      <a:ext cx="5612130" cy="2524760"/>
                     </a:xfrm>
                     <a:prstGeom prst="rect">
                       <a:avLst/>
@@ -3938,7 +3932,7 @@
           <w:sz w:val="24"/>
           <w:szCs w:val="24"/>
         </w:rPr>
-        <w:t xml:space="preserve">De igual forma el administrador de “Entidades” puede ser administrado utilizando las </w:t>
+        <w:t>Pulsamos sobre el botón</w:t>
       </w:r>
       <w:r>
         <w:rPr>
@@ -3946,23 +3940,7 @@
           <w:sz w:val="24"/>
           <w:szCs w:val="24"/>
         </w:rPr>
-        <w:t>opciones de “Agregar”, “Editar” y</w:t>
-      </w:r>
-      <w:r>
-        <w:rPr>
-          <w:rFonts w:ascii="Arial" w:hAnsi="Arial" w:cs="Arial"/>
-          <w:sz w:val="24"/>
-          <w:szCs w:val="24"/>
-        </w:rPr>
-        <w:t xml:space="preserve"> “Eliminar”</w:t>
-      </w:r>
-      <w:r>
-        <w:rPr>
-          <w:rFonts w:ascii="Arial" w:hAnsi="Arial" w:cs="Arial"/>
-          <w:sz w:val="24"/>
-          <w:szCs w:val="24"/>
-        </w:rPr>
-        <w:t>.</w:t>
+        <w:t xml:space="preserve"> “Entidades” </w:t>
       </w:r>
     </w:p>
     <w:p>
@@ -3987,92 +3965,7 @@
         <mc:AlternateContent>
           <mc:Choice Requires="wps">
             <w:drawing>
-              <wp:anchor distT="0" distB="0" distL="114300" distR="114300" simplePos="0" relativeHeight="252019712" behindDoc="0" locked="0" layoutInCell="1" allowOverlap="1" wp14:anchorId="249A0F34" wp14:editId="7C3F0C9C">
-                <wp:simplePos x="0" y="0"/>
-                <wp:positionH relativeFrom="leftMargin">
-                  <wp:posOffset>6095999</wp:posOffset>
-                </wp:positionH>
-                <wp:positionV relativeFrom="paragraph">
-                  <wp:posOffset>481330</wp:posOffset>
-                </wp:positionV>
-                <wp:extent cx="204651" cy="152400"/>
-                <wp:effectExtent l="19050" t="19050" r="24130" b="19050"/>
-                <wp:wrapNone/>
-                <wp:docPr id="39" name="Rectángulo 39"/>
-                <wp:cNvGraphicFramePr/>
-                <a:graphic xmlns:a="http://schemas.openxmlformats.org/drawingml/2006/main">
-                  <a:graphicData uri="http://schemas.microsoft.com/office/word/2010/wordprocessingShape">
-                    <wps:wsp>
-                      <wps:cNvSpPr/>
-                      <wps:spPr>
-                        <a:xfrm>
-                          <a:off x="0" y="0"/>
-                          <a:ext cx="204651" cy="152400"/>
-                        </a:xfrm>
-                        <a:prstGeom prst="rect">
-                          <a:avLst/>
-                        </a:prstGeom>
-                        <a:noFill/>
-                        <a:ln w="28575">
-                          <a:solidFill>
-                            <a:srgbClr val="FF0000"/>
-                          </a:solidFill>
-                        </a:ln>
-                      </wps:spPr>
-                      <wps:style>
-                        <a:lnRef idx="2">
-                          <a:schemeClr val="accent6"/>
-                        </a:lnRef>
-                        <a:fillRef idx="1">
-                          <a:schemeClr val="lt1"/>
-                        </a:fillRef>
-                        <a:effectRef idx="0">
-                          <a:schemeClr val="accent6"/>
-                        </a:effectRef>
-                        <a:fontRef idx="minor">
-                          <a:schemeClr val="dk1"/>
-                        </a:fontRef>
-                      </wps:style>
-                      <wps:bodyPr rot="0" spcFirstLastPara="0" vertOverflow="overflow" horzOverflow="overflow" vert="horz" wrap="square" lIns="91440" tIns="45720" rIns="91440" bIns="45720" numCol="1" spcCol="0" rtlCol="0" fromWordArt="0" anchor="ctr" anchorCtr="0" forceAA="0" compatLnSpc="1">
-                        <a:prstTxWarp prst="textNoShape">
-                          <a:avLst/>
-                        </a:prstTxWarp>
-                        <a:noAutofit/>
-                      </wps:bodyPr>
-                    </wps:wsp>
-                  </a:graphicData>
-                </a:graphic>
-                <wp14:sizeRelH relativeFrom="margin">
-                  <wp14:pctWidth>0</wp14:pctWidth>
-                </wp14:sizeRelH>
-                <wp14:sizeRelV relativeFrom="margin">
-                  <wp14:pctHeight>0</wp14:pctHeight>
-                </wp14:sizeRelV>
-              </wp:anchor>
-            </w:drawing>
-          </mc:Choice>
-          <mc:Fallback>
-            <w:pict>
-              <v:rect w14:anchorId="33BB97AE" id="Rectángulo 39" o:spid="_x0000_s1026" style="position:absolute;margin-left:480pt;margin-top:37.9pt;width:16.1pt;height:12pt;z-index:252019712;visibility:visible;mso-wrap-style:square;mso-width-percent:0;mso-height-percent:0;mso-wrap-distance-left:9pt;mso-wrap-distance-top:0;mso-wrap-distance-right:9pt;mso-wrap-distance-bottom:0;mso-position-horizontal:absolute;mso-position-horizontal-relative:left-margin-area;mso-position-vertical:absolute;mso-position-vertical-relative:text;mso-width-percent:0;mso-height-percent:0;mso-width-relative:margin;mso-height-relative:margin;v-text-anchor:middle" o:gfxdata="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" filled="f" strokecolor="red" strokeweight="2.25pt">
-                <w10:wrap anchorx="margin"/>
-              </v:rect>
-            </w:pict>
-          </mc:Fallback>
-        </mc:AlternateContent>
-      </w:r>
-      <w:r>
-        <w:rPr>
-          <w:rFonts w:ascii="Arial" w:hAnsi="Arial" w:cs="Arial"/>
-          <w:b/>
-          <w:noProof/>
-          <w:sz w:val="24"/>
-          <w:szCs w:val="24"/>
-          <w:lang w:val="es-MX" w:eastAsia="es-MX"/>
-        </w:rPr>
-        <mc:AlternateContent>
-          <mc:Choice Requires="wps">
-            <w:drawing>
-              <wp:anchor distT="0" distB="0" distL="114300" distR="114300" simplePos="0" relativeHeight="252023808" behindDoc="0" locked="0" layoutInCell="1" allowOverlap="1" wp14:anchorId="0BBA3FCE" wp14:editId="1001A5D7">
+              <wp:anchor distT="0" distB="0" distL="114300" distR="114300" simplePos="0" relativeHeight="252023808" behindDoc="0" locked="0" layoutInCell="1" allowOverlap="1" wp14:anchorId="0BBA3FCE" wp14:editId="7494A227">
                 <wp:simplePos x="0" y="0"/>
                 <wp:positionH relativeFrom="leftMargin">
                   <wp:posOffset>3990884</wp:posOffset>
@@ -4138,7 +4031,7 @@
           </mc:Choice>
           <mc:Fallback>
             <w:pict>
-              <v:rect w14:anchorId="452975C1" id="Rectángulo 41" o:spid="_x0000_s1026" style="position:absolute;margin-left:314.25pt;margin-top:35.5pt;width:54pt;height:21pt;z-index:252023808;visibility:visible;mso-wrap-style:square;mso-width-percent:0;mso-height-percent:0;mso-wrap-distance-left:9pt;mso-wrap-distance-top:0;mso-wrap-distance-right:9pt;mso-wrap-distance-bottom:0;mso-position-horizontal:absolute;mso-position-horizontal-relative:left-margin-area;mso-position-vertical:absolute;mso-position-vertical-relative:text;mso-width-percent:0;mso-height-percent:0;mso-width-relative:margin;mso-height-relative:margin;v-text-anchor:middle" o:gfxdata="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" filled="f" strokecolor="red" strokeweight="2.25pt">
+              <v:rect w14:anchorId="44486ED6" id="Rectángulo 41" o:spid="_x0000_s1026" style="position:absolute;margin-left:314.25pt;margin-top:35.5pt;width:54pt;height:21pt;z-index:252023808;visibility:visible;mso-wrap-style:square;mso-width-percent:0;mso-height-percent:0;mso-wrap-distance-left:9pt;mso-wrap-distance-top:0;mso-wrap-distance-right:9pt;mso-wrap-distance-bottom:0;mso-position-horizontal:absolute;mso-position-horizontal-relative:left-margin-area;mso-position-vertical:absolute;mso-position-vertical-relative:text;mso-width-percent:0;mso-height-percent:0;mso-width-relative:margin;mso-height-relative:margin;v-text-anchor:middle" o:gfxdata="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" filled="f" strokecolor="red" strokeweight="2.25pt">
                 <w10:wrap anchorx="margin"/>
               </v:rect>
             </w:pict>
@@ -4149,101 +4042,14 @@
         <w:rPr>
           <w:rFonts w:ascii="Arial" w:hAnsi="Arial" w:cs="Arial"/>
           <w:b/>
-          <w:noProof/>
           <w:sz w:val="24"/>
           <w:szCs w:val="24"/>
-          <w:lang w:val="es-MX" w:eastAsia="es-MX"/>
-        </w:rPr>
-        <mc:AlternateContent>
-          <mc:Choice Requires="wps">
-            <w:drawing>
-              <wp:anchor distT="0" distB="0" distL="114300" distR="114300" simplePos="0" relativeHeight="252021760" behindDoc="0" locked="0" layoutInCell="1" allowOverlap="1" wp14:anchorId="24DD1912" wp14:editId="0BC07527">
-                <wp:simplePos x="0" y="0"/>
-                <wp:positionH relativeFrom="leftMargin">
-                  <wp:posOffset>1048476</wp:posOffset>
-                </wp:positionH>
-                <wp:positionV relativeFrom="paragraph">
-                  <wp:posOffset>1028065</wp:posOffset>
-                </wp:positionV>
-                <wp:extent cx="339090" cy="130810"/>
-                <wp:effectExtent l="19050" t="19050" r="22860" b="21590"/>
-                <wp:wrapNone/>
-                <wp:docPr id="40" name="Rectángulo 40"/>
-                <wp:cNvGraphicFramePr/>
-                <a:graphic xmlns:a="http://schemas.openxmlformats.org/drawingml/2006/main">
-                  <a:graphicData uri="http://schemas.microsoft.com/office/word/2010/wordprocessingShape">
-                    <wps:wsp>
-                      <wps:cNvSpPr/>
-                      <wps:spPr>
-                        <a:xfrm>
-                          <a:off x="0" y="0"/>
-                          <a:ext cx="339090" cy="130810"/>
-                        </a:xfrm>
-                        <a:prstGeom prst="rect">
-                          <a:avLst/>
-                        </a:prstGeom>
-                        <a:noFill/>
-                        <a:ln w="28575">
-                          <a:solidFill>
-                            <a:srgbClr val="FF0000"/>
-                          </a:solidFill>
-                        </a:ln>
-                      </wps:spPr>
-                      <wps:style>
-                        <a:lnRef idx="2">
-                          <a:schemeClr val="accent6"/>
-                        </a:lnRef>
-                        <a:fillRef idx="1">
-                          <a:schemeClr val="lt1"/>
-                        </a:fillRef>
-                        <a:effectRef idx="0">
-                          <a:schemeClr val="accent6"/>
-                        </a:effectRef>
-                        <a:fontRef idx="minor">
-                          <a:schemeClr val="dk1"/>
-                        </a:fontRef>
-                      </wps:style>
-                      <wps:bodyPr rot="0" spcFirstLastPara="0" vertOverflow="overflow" horzOverflow="overflow" vert="horz" wrap="square" lIns="91440" tIns="45720" rIns="91440" bIns="45720" numCol="1" spcCol="0" rtlCol="0" fromWordArt="0" anchor="ctr" anchorCtr="0" forceAA="0" compatLnSpc="1">
-                        <a:prstTxWarp prst="textNoShape">
-                          <a:avLst/>
-                        </a:prstTxWarp>
-                        <a:noAutofit/>
-                      </wps:bodyPr>
-                    </wps:wsp>
-                  </a:graphicData>
-                </a:graphic>
-                <wp14:sizeRelH relativeFrom="margin">
-                  <wp14:pctWidth>0</wp14:pctWidth>
-                </wp14:sizeRelH>
-                <wp14:sizeRelV relativeFrom="margin">
-                  <wp14:pctHeight>0</wp14:pctHeight>
-                </wp14:sizeRelV>
-              </wp:anchor>
-            </w:drawing>
-          </mc:Choice>
-          <mc:Fallback>
-            <w:pict>
-              <v:rect w14:anchorId="60A36B55" id="Rectángulo 40" o:spid="_x0000_s1026" style="position:absolute;margin-left:82.55pt;margin-top:80.95pt;width:26.7pt;height:10.3pt;z-index:252021760;visibility:visible;mso-wrap-style:square;mso-width-percent:0;mso-height-percent:0;mso-wrap-distance-left:9pt;mso-wrap-distance-top:0;mso-wrap-distance-right:9pt;mso-wrap-distance-bottom:0;mso-position-horizontal:absolute;mso-position-horizontal-relative:left-margin-area;mso-position-vertical:absolute;mso-position-vertical-relative:text;mso-width-percent:0;mso-height-percent:0;mso-width-relative:margin;mso-height-relative:margin;v-text-anchor:middle" o:gfxdata="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" filled="f" strokecolor="red" strokeweight="2.25pt">
-                <w10:wrap anchorx="margin"/>
-              </v:rect>
-            </w:pict>
-          </mc:Fallback>
-        </mc:AlternateContent>
-      </w:r>
-      <w:r>
-        <w:rPr>
-          <w:rFonts w:ascii="Arial" w:hAnsi="Arial" w:cs="Arial"/>
-          <w:b/>
-          <w:noProof/>
-          <w:sz w:val="24"/>
-          <w:szCs w:val="24"/>
-          <w:lang w:val="es-MX" w:eastAsia="es-MX"/>
         </w:rPr>
         <w:drawing>
-          <wp:inline distT="0" distB="0" distL="0" distR="0" wp14:anchorId="232C1660" wp14:editId="574482AE">
-            <wp:extent cx="5612130" cy="2540000"/>
-            <wp:effectExtent l="152400" t="152400" r="369570" b="355600"/>
-            <wp:docPr id="18" name="Imagen 18"/>
+          <wp:inline distT="0" distB="0" distL="0" distR="0" wp14:anchorId="701CA7DB" wp14:editId="69FC22F9">
+            <wp:extent cx="5612130" cy="2461260"/>
+            <wp:effectExtent l="152400" t="152400" r="369570" b="358140"/>
+            <wp:docPr id="34" name="Imagen 34"/>
             <wp:cNvGraphicFramePr>
               <a:graphicFrameLocks xmlns:a="http://schemas.openxmlformats.org/drawingml/2006/main" noChangeAspect="1"/>
             </wp:cNvGraphicFramePr>
@@ -4255,7 +4061,7 @@
                     <pic:cNvPicPr/>
                   </pic:nvPicPr>
                   <pic:blipFill>
-                    <a:blip r:embed="rId12"/>
+                    <a:blip r:embed="rId11"/>
                     <a:stretch>
                       <a:fillRect/>
                     </a:stretch>
@@ -4263,7 +4069,7 @@
                   <pic:spPr>
                     <a:xfrm>
                       <a:off x="0" y="0"/>
-                      <a:ext cx="5612130" cy="2540000"/>
+                      <a:ext cx="5612130" cy="2461260"/>
                     </a:xfrm>
                     <a:prstGeom prst="rect">
                       <a:avLst/>
@@ -4341,6 +4147,7 @@
           <w:sz w:val="24"/>
           <w:szCs w:val="24"/>
         </w:rPr>
+        <w:lastRenderedPageBreak/>
         <w:t>Para agregar una nueva</w:t>
       </w:r>
       <w:r>
@@ -4459,16 +4266,14 @@
         <w:rPr>
           <w:rFonts w:ascii="Arial" w:hAnsi="Arial" w:cs="Arial"/>
           <w:b/>
-          <w:noProof/>
           <w:sz w:val="24"/>
           <w:szCs w:val="24"/>
-          <w:lang w:val="es-MX" w:eastAsia="es-MX"/>
         </w:rPr>
         <w:drawing>
-          <wp:inline distT="0" distB="0" distL="0" distR="0" wp14:anchorId="7079F807" wp14:editId="36529838">
-            <wp:extent cx="5612130" cy="2540000"/>
-            <wp:effectExtent l="152400" t="152400" r="369570" b="355600"/>
-            <wp:docPr id="21" name="Imagen 21"/>
+          <wp:inline distT="0" distB="0" distL="0" distR="0" wp14:anchorId="6116793F" wp14:editId="5C20F76E">
+            <wp:extent cx="5612130" cy="2461260"/>
+            <wp:effectExtent l="152400" t="152400" r="369570" b="358140"/>
+            <wp:docPr id="35" name="Imagen 35"/>
             <wp:cNvGraphicFramePr>
               <a:graphicFrameLocks xmlns:a="http://schemas.openxmlformats.org/drawingml/2006/main" noChangeAspect="1"/>
             </wp:cNvGraphicFramePr>
@@ -4480,7 +4285,7 @@
                     <pic:cNvPicPr/>
                   </pic:nvPicPr>
                   <pic:blipFill>
-                    <a:blip r:embed="rId12"/>
+                    <a:blip r:embed="rId11"/>
                     <a:stretch>
                       <a:fillRect/>
                     </a:stretch>
@@ -4488,7 +4293,7 @@
                   <pic:spPr>
                     <a:xfrm>
                       <a:off x="0" y="0"/>
-                      <a:ext cx="5612130" cy="2540000"/>
+                      <a:ext cx="5612130" cy="2461260"/>
                     </a:xfrm>
                     <a:prstGeom prst="rect">
                       <a:avLst/>
@@ -4526,11 +4331,36 @@
           <w:sz w:val="24"/>
           <w:szCs w:val="24"/>
         </w:rPr>
-        <w:t>Llene el formulario y pulsar “Agregar.</w:t>
+        <w:t>Seleccione</w:t>
       </w:r>
-    </w:p>
-    <w:p>
-      <w:pPr>
+      <w:r>
+        <w:rPr>
+          <w:rFonts w:ascii="Arial" w:hAnsi="Arial" w:cs="Arial"/>
+          <w:sz w:val="24"/>
+          <w:szCs w:val="24"/>
+        </w:rPr>
+        <w:t xml:space="preserve"> </w:t>
+      </w:r>
+      <w:r>
+        <w:rPr>
+          <w:rFonts w:ascii="Arial" w:hAnsi="Arial" w:cs="Arial"/>
+          <w:sz w:val="24"/>
+          <w:szCs w:val="24"/>
+        </w:rPr>
+        <w:t>del árbol de opciones la entidad deseada</w:t>
+      </w:r>
+      <w:r>
+        <w:rPr>
+          <w:rFonts w:ascii="Arial" w:hAnsi="Arial" w:cs="Arial"/>
+          <w:sz w:val="24"/>
+          <w:szCs w:val="24"/>
+        </w:rPr>
+        <w:t>.</w:t>
+      </w:r>
+    </w:p>
+    <w:p>
+      <w:pPr>
+        <w:ind w:left="-284"/>
         <w:jc w:val="both"/>
         <w:rPr>
           <w:rFonts w:ascii="Arial" w:hAnsi="Arial" w:cs="Arial"/>
@@ -4540,15 +4370,128 @@
       </w:pPr>
       <w:r>
         <w:rPr>
+          <w:noProof/>
+          <w:lang w:val="es-MX" w:eastAsia="es-MX"/>
+        </w:rPr>
+        <w:drawing>
+          <wp:inline distT="0" distB="0" distL="0" distR="0" wp14:anchorId="14D2A625" wp14:editId="5D1EA0D2">
+            <wp:extent cx="5612130" cy="2614930"/>
+            <wp:effectExtent l="152400" t="152400" r="369570" b="356870"/>
+            <wp:docPr id="6" name="Imagen 6"/>
+            <wp:cNvGraphicFramePr>
+              <a:graphicFrameLocks xmlns:a="http://schemas.openxmlformats.org/drawingml/2006/main" noChangeAspect="1"/>
+            </wp:cNvGraphicFramePr>
+            <a:graphic xmlns:a="http://schemas.openxmlformats.org/drawingml/2006/main">
+              <a:graphicData uri="http://schemas.openxmlformats.org/drawingml/2006/picture">
+                <pic:pic xmlns:pic="http://schemas.openxmlformats.org/drawingml/2006/picture">
+                  <pic:nvPicPr>
+                    <pic:cNvPr id="1" name=""/>
+                    <pic:cNvPicPr/>
+                  </pic:nvPicPr>
+                  <pic:blipFill>
+                    <a:blip r:embed="rId12"/>
+                    <a:stretch>
+                      <a:fillRect/>
+                    </a:stretch>
+                  </pic:blipFill>
+                  <pic:spPr>
+                    <a:xfrm>
+                      <a:off x="0" y="0"/>
+                      <a:ext cx="5612130" cy="2614930"/>
+                    </a:xfrm>
+                    <a:prstGeom prst="rect">
+                      <a:avLst/>
+                    </a:prstGeom>
+                    <a:ln>
+                      <a:noFill/>
+                    </a:ln>
+                    <a:effectLst>
+                      <a:outerShdw blurRad="292100" dist="139700" dir="2700000" algn="tl" rotWithShape="0">
+                        <a:srgbClr val="333333">
+                          <a:alpha val="65000"/>
+                        </a:srgbClr>
+                      </a:outerShdw>
+                    </a:effectLst>
+                  </pic:spPr>
+                </pic:pic>
+              </a:graphicData>
+            </a:graphic>
+          </wp:inline>
+        </w:drawing>
+      </w:r>
+    </w:p>
+    <w:p>
+      <w:pPr>
+        <w:jc w:val="center"/>
+        <w:rPr>
+          <w:rFonts w:ascii="Arial" w:eastAsia="Arial" w:hAnsi="Arial" w:cs="Arial"/>
+          <w:b/>
+          <w:sz w:val="24"/>
+        </w:rPr>
+      </w:pPr>
+    </w:p>
+    <w:p>
+      <w:pPr>
+        <w:jc w:val="center"/>
+        <w:rPr>
+          <w:rFonts w:ascii="Arial" w:eastAsia="Arial" w:hAnsi="Arial" w:cs="Arial"/>
+          <w:b/>
+          <w:sz w:val="24"/>
+        </w:rPr>
+      </w:pPr>
+    </w:p>
+    <w:p>
+      <w:pPr>
+        <w:jc w:val="center"/>
+        <w:rPr>
+          <w:rFonts w:ascii="Arial" w:eastAsia="Arial" w:hAnsi="Arial" w:cs="Arial"/>
+          <w:b/>
+          <w:sz w:val="24"/>
+        </w:rPr>
+      </w:pPr>
+    </w:p>
+    <w:p>
+      <w:pPr>
+        <w:jc w:val="center"/>
+        <w:rPr>
+          <w:rFonts w:ascii="Arial" w:eastAsia="Arial" w:hAnsi="Arial" w:cs="Arial"/>
+          <w:b/>
+          <w:sz w:val="24"/>
+        </w:rPr>
+      </w:pPr>
+    </w:p>
+    <w:p>
+      <w:pPr>
+        <w:jc w:val="center"/>
+        <w:rPr>
+          <w:rFonts w:ascii="Arial" w:eastAsia="Arial" w:hAnsi="Arial" w:cs="Arial"/>
+          <w:b/>
+          <w:sz w:val="24"/>
+        </w:rPr>
+      </w:pPr>
+    </w:p>
+    <w:p>
+      <w:pPr>
+        <w:jc w:val="both"/>
+        <w:rPr>
           <w:rFonts w:ascii="Arial" w:hAnsi="Arial" w:cs="Arial"/>
           <w:sz w:val="24"/>
           <w:szCs w:val="24"/>
         </w:rPr>
-        <w:t>Nota: Control Interno y Clave Siregob son opcionales.</w:t>
+      </w:pPr>
+      <w:r>
+        <w:rPr>
+          <w:rFonts w:ascii="Arial" w:hAnsi="Arial" w:cs="Arial"/>
+          <w:sz w:val="24"/>
+          <w:szCs w:val="24"/>
+        </w:rPr>
+        <w:lastRenderedPageBreak/>
+        <w:t>Se habrá agregado una nueva entidad a la tabla.</w:t>
       </w:r>
     </w:p>
     <w:p>
       <w:pPr>
+        <w:ind w:left="-284"/>
         <w:jc w:val="center"/>
         <w:rPr>
           <w:rFonts w:ascii="Arial" w:eastAsia="Arial" w:hAnsi="Arial" w:cs="Arial"/>
@@ -4568,18 +4511,18 @@
         <mc:AlternateContent>
           <mc:Choice Requires="wps">
             <w:drawing>
-              <wp:anchor distT="0" distB="0" distL="114300" distR="114300" simplePos="0" relativeHeight="252037120" behindDoc="0" locked="0" layoutInCell="1" allowOverlap="1" wp14:anchorId="6D734272" wp14:editId="5D5F34E5">
+              <wp:anchor distT="0" distB="0" distL="114300" distR="114300" simplePos="0" relativeHeight="252038144" behindDoc="0" locked="0" layoutInCell="1" allowOverlap="1" wp14:anchorId="0B3EFF15" wp14:editId="7B98ACC3">
                 <wp:simplePos x="0" y="0"/>
-                <wp:positionH relativeFrom="leftMargin">
-                  <wp:posOffset>2455333</wp:posOffset>
+                <wp:positionH relativeFrom="margin">
+                  <wp:align>left</wp:align>
                 </wp:positionH>
                 <wp:positionV relativeFrom="paragraph">
-                  <wp:posOffset>2602230</wp:posOffset>
+                  <wp:posOffset>2286212</wp:posOffset>
                 </wp:positionV>
-                <wp:extent cx="2531534" cy="651933"/>
-                <wp:effectExtent l="19050" t="19050" r="21590" b="15240"/>
+                <wp:extent cx="5502910" cy="152400"/>
+                <wp:effectExtent l="19050" t="19050" r="21590" b="19050"/>
                 <wp:wrapNone/>
-                <wp:docPr id="25" name="Rectángulo 25"/>
+                <wp:docPr id="20" name="Rectángulo 20"/>
                 <wp:cNvGraphicFramePr/>
                 <a:graphic xmlns:a="http://schemas.openxmlformats.org/drawingml/2006/main">
                   <a:graphicData uri="http://schemas.microsoft.com/office/word/2010/wordprocessingShape">
@@ -4588,7 +4531,7 @@
                       <wps:spPr>
                         <a:xfrm>
                           <a:off x="0" y="0"/>
-                          <a:ext cx="2531534" cy="651933"/>
+                          <a:ext cx="5502910" cy="152400"/>
                         </a:xfrm>
                         <a:prstGeom prst="rect">
                           <a:avLst/>
@@ -4634,7 +4577,7 @@
           </mc:Choice>
           <mc:Fallback>
             <w:pict>
-              <v:rect w14:anchorId="67B98DBE" id="Rectángulo 25" o:spid="_x0000_s1026" style="position:absolute;margin-left:193.35pt;margin-top:204.9pt;width:199.35pt;height:51.35pt;z-index:252037120;visibility:visible;mso-wrap-style:square;mso-width-percent:0;mso-height-percent:0;mso-wrap-distance-left:9pt;mso-wrap-distance-top:0;mso-wrap-distance-right:9pt;mso-wrap-distance-bottom:0;mso-position-horizontal:absolute;mso-position-horizontal-relative:left-margin-area;mso-position-vertical:absolute;mso-position-vertical-relative:text;mso-width-percent:0;mso-height-percent:0;mso-width-relative:margin;mso-height-relative:margin;v-text-anchor:middle" o:gfxdata="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" filled="f" strokecolor="red" strokeweight="2.25pt">
+              <v:rect w14:anchorId="6BAB0884" id="Rectángulo 20" o:spid="_x0000_s1026" style="position:absolute;margin-left:0;margin-top:180pt;width:433.3pt;height:12pt;z-index:252038144;visibility:visible;mso-wrap-style:square;mso-width-percent:0;mso-height-percent:0;mso-wrap-distance-left:9pt;mso-wrap-distance-top:0;mso-wrap-distance-right:9pt;mso-wrap-distance-bottom:0;mso-position-horizontal:left;mso-position-horizontal-relative:margin;mso-position-vertical:absolute;mso-position-vertical-relative:text;mso-width-percent:0;mso-height-percent:0;mso-width-relative:margin;mso-height-relative:margin;v-text-anchor:middle" o:gfxdata="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" filled="f" strokecolor="red" strokeweight="2.25pt">
                 <w10:wrap anchorx="margin"/>
               </v:rect>
             </w:pict>
@@ -4643,14 +4586,15 @@
       </w:r>
       <w:r>
         <w:rPr>
-          <w:noProof/>
-          <w:lang w:val="es-MX" w:eastAsia="es-MX"/>
+          <w:rFonts w:ascii="Arial" w:eastAsia="Arial" w:hAnsi="Arial" w:cs="Arial"/>
+          <w:b/>
+          <w:sz w:val="24"/>
         </w:rPr>
         <w:drawing>
-          <wp:inline distT="0" distB="0" distL="0" distR="0" wp14:anchorId="613D4637" wp14:editId="6528D314">
-            <wp:extent cx="2794000" cy="3398134"/>
-            <wp:effectExtent l="152400" t="152400" r="368300" b="354965"/>
-            <wp:docPr id="1" name="Imagen 1"/>
+          <wp:inline distT="0" distB="0" distL="0" distR="0" wp14:anchorId="699C74AA" wp14:editId="020D705E">
+            <wp:extent cx="5612130" cy="2461260"/>
+            <wp:effectExtent l="152400" t="152400" r="369570" b="358140"/>
+            <wp:docPr id="37" name="Imagen 37"/>
             <wp:cNvGraphicFramePr>
               <a:graphicFrameLocks xmlns:a="http://schemas.openxmlformats.org/drawingml/2006/main" noChangeAspect="1"/>
             </wp:cNvGraphicFramePr>
@@ -4662,7 +4606,7 @@
                     <pic:cNvPicPr/>
                   </pic:nvPicPr>
                   <pic:blipFill>
-                    <a:blip r:embed="rId13"/>
+                    <a:blip r:embed="rId11"/>
                     <a:stretch>
                       <a:fillRect/>
                     </a:stretch>
@@ -4670,7 +4614,7 @@
                   <pic:spPr>
                     <a:xfrm>
                       <a:off x="0" y="0"/>
-                      <a:ext cx="2830317" cy="3442304"/>
+                      <a:ext cx="5612130" cy="2461260"/>
                     </a:xfrm>
                     <a:prstGeom prst="rect">
                       <a:avLst/>
@@ -4693,9 +4637,790 @@
         </w:drawing>
       </w:r>
     </w:p>
+    <w:tbl>
+      <w:tblPr>
+        <w:tblStyle w:val="Tablaconcuadrcula"/>
+        <w:tblW w:w="0" w:type="auto"/>
+        <w:tblLook w:val="04A0" w:firstRow="1" w:lastRow="0" w:firstColumn="1" w:lastColumn="0" w:noHBand="0" w:noVBand="1"/>
+      </w:tblPr>
+      <w:tblGrid>
+        <w:gridCol w:w="2263"/>
+        <w:gridCol w:w="6565"/>
+      </w:tblGrid>
+      <w:tr>
+        <w:tc>
+          <w:tcPr>
+            <w:tcW w:w="2263" w:type="dxa"/>
+            <w:shd w:val="clear" w:color="auto" w:fill="002060"/>
+          </w:tcPr>
+          <w:p>
+            <w:pPr>
+              <w:tabs>
+                <w:tab w:val="left" w:pos="1494"/>
+              </w:tabs>
+              <w:spacing w:line="276" w:lineRule="auto"/>
+              <w:jc w:val="center"/>
+              <w:rPr>
+                <w:rFonts w:ascii="Arial" w:hAnsi="Arial" w:cs="Arial"/>
+                <w:b/>
+                <w:sz w:val="24"/>
+              </w:rPr>
+            </w:pPr>
+            <w:r>
+              <w:rPr>
+                <w:rFonts w:ascii="Arial" w:hAnsi="Arial" w:cs="Arial"/>
+                <w:b/>
+                <w:sz w:val="24"/>
+              </w:rPr>
+              <w:t>Campo</w:t>
+            </w:r>
+          </w:p>
+        </w:tc>
+        <w:tc>
+          <w:tcPr>
+            <w:tcW w:w="6565" w:type="dxa"/>
+            <w:shd w:val="clear" w:color="auto" w:fill="002060"/>
+          </w:tcPr>
+          <w:p>
+            <w:pPr>
+              <w:tabs>
+                <w:tab w:val="left" w:pos="1494"/>
+              </w:tabs>
+              <w:spacing w:line="276" w:lineRule="auto"/>
+              <w:jc w:val="center"/>
+              <w:rPr>
+                <w:rFonts w:ascii="Arial" w:hAnsi="Arial" w:cs="Arial"/>
+                <w:b/>
+                <w:sz w:val="24"/>
+              </w:rPr>
+            </w:pPr>
+            <w:r>
+              <w:rPr>
+                <w:rFonts w:ascii="Arial" w:hAnsi="Arial" w:cs="Arial"/>
+                <w:b/>
+                <w:sz w:val="24"/>
+              </w:rPr>
+              <w:t xml:space="preserve">Descripción </w:t>
+            </w:r>
+          </w:p>
+        </w:tc>
+      </w:tr>
+      <w:tr>
+        <w:trPr>
+          <w:trHeight w:val="879"/>
+        </w:trPr>
+        <w:tc>
+          <w:tcPr>
+            <w:tcW w:w="2263" w:type="dxa"/>
+          </w:tcPr>
+          <w:p>
+            <w:pPr>
+              <w:tabs>
+                <w:tab w:val="left" w:pos="1494"/>
+              </w:tabs>
+              <w:spacing w:before="40" w:after="40" w:line="276" w:lineRule="auto"/>
+              <w:jc w:val="center"/>
+              <w:rPr>
+                <w:rFonts w:ascii="Arial" w:hAnsi="Arial" w:cs="Arial"/>
+                <w:b/>
+                <w:noProof/>
+                <w:sz w:val="24"/>
+                <w:szCs w:val="24"/>
+                <w:lang w:val="es-MX" w:eastAsia="es-MX"/>
+              </w:rPr>
+            </w:pPr>
+            <w:r>
+              <w:rPr>
+                <w:noProof/>
+                <w:lang w:val="es-MX" w:eastAsia="es-MX"/>
+              </w:rPr>
+              <w:drawing>
+                <wp:inline distT="0" distB="0" distL="0" distR="0" wp14:anchorId="5CA4D308" wp14:editId="115FA381">
+                  <wp:extent cx="457200" cy="464574"/>
+                  <wp:effectExtent l="0" t="0" r="0" b="0"/>
+                  <wp:docPr id="1" name="Imagen 1"/>
+                  <wp:cNvGraphicFramePr>
+                    <a:graphicFrameLocks xmlns:a="http://schemas.openxmlformats.org/drawingml/2006/main" noChangeAspect="1"/>
+                  </wp:cNvGraphicFramePr>
+                  <a:graphic xmlns:a="http://schemas.openxmlformats.org/drawingml/2006/main">
+                    <a:graphicData uri="http://schemas.openxmlformats.org/drawingml/2006/picture">
+                      <pic:pic xmlns:pic="http://schemas.openxmlformats.org/drawingml/2006/picture">
+                        <pic:nvPicPr>
+                          <pic:cNvPr id="1" name=""/>
+                          <pic:cNvPicPr/>
+                        </pic:nvPicPr>
+                        <pic:blipFill rotWithShape="1">
+                          <a:blip r:embed="rId13"/>
+                          <a:srcRect t="-1" r="57607" b="3448"/>
+                          <a:stretch/>
+                        </pic:blipFill>
+                        <pic:spPr bwMode="auto">
+                          <a:xfrm>
+                            <a:off x="0" y="0"/>
+                            <a:ext cx="460689" cy="468119"/>
+                          </a:xfrm>
+                          <a:prstGeom prst="rect">
+                            <a:avLst/>
+                          </a:prstGeom>
+                          <a:ln>
+                            <a:noFill/>
+                          </a:ln>
+                          <a:extLst>
+                            <a:ext uri="{53640926-AAD7-44D8-BBD7-CCE9431645EC}">
+                              <a14:shadowObscured xmlns:a14="http://schemas.microsoft.com/office/drawing/2010/main"/>
+                            </a:ext>
+                          </a:extLst>
+                        </pic:spPr>
+                      </pic:pic>
+                    </a:graphicData>
+                  </a:graphic>
+                </wp:inline>
+              </w:drawing>
+            </w:r>
+          </w:p>
+        </w:tc>
+        <w:tc>
+          <w:tcPr>
+            <w:tcW w:w="6565" w:type="dxa"/>
+          </w:tcPr>
+          <w:p>
+            <w:pPr>
+              <w:jc w:val="both"/>
+              <w:rPr>
+                <w:rFonts w:ascii="Arial" w:eastAsia="Arial" w:hAnsi="Arial" w:cs="Arial"/>
+                <w:sz w:val="24"/>
+              </w:rPr>
+            </w:pPr>
+            <w:r>
+              <w:rPr>
+                <w:rFonts w:ascii="Arial" w:eastAsia="Arial" w:hAnsi="Arial" w:cs="Arial"/>
+                <w:sz w:val="24"/>
+              </w:rPr>
+              <w:t>Editar: Modifica la información del registro</w:t>
+            </w:r>
+          </w:p>
+        </w:tc>
+      </w:tr>
+      <w:tr>
+        <w:trPr>
+          <w:trHeight w:val="879"/>
+        </w:trPr>
+        <w:tc>
+          <w:tcPr>
+            <w:tcW w:w="2263" w:type="dxa"/>
+          </w:tcPr>
+          <w:p>
+            <w:pPr>
+              <w:tabs>
+                <w:tab w:val="left" w:pos="1494"/>
+              </w:tabs>
+              <w:spacing w:before="40" w:after="40" w:line="276" w:lineRule="auto"/>
+              <w:jc w:val="center"/>
+              <w:rPr>
+                <w:rFonts w:ascii="Arial" w:hAnsi="Arial" w:cs="Arial"/>
+                <w:b/>
+                <w:sz w:val="24"/>
+                <w:szCs w:val="24"/>
+              </w:rPr>
+            </w:pPr>
+            <w:r>
+              <w:rPr>
+                <w:noProof/>
+                <w:lang w:val="es-MX" w:eastAsia="es-MX"/>
+              </w:rPr>
+              <w:drawing>
+                <wp:inline distT="0" distB="0" distL="0" distR="0" wp14:anchorId="56B38AC5" wp14:editId="25D9D17E">
+                  <wp:extent cx="472621" cy="465667"/>
+                  <wp:effectExtent l="0" t="0" r="3810" b="0"/>
+                  <wp:docPr id="30" name="Imagen 30"/>
+                  <wp:cNvGraphicFramePr>
+                    <a:graphicFrameLocks xmlns:a="http://schemas.openxmlformats.org/drawingml/2006/main" noChangeAspect="1"/>
+                  </wp:cNvGraphicFramePr>
+                  <a:graphic xmlns:a="http://schemas.openxmlformats.org/drawingml/2006/main">
+                    <a:graphicData uri="http://schemas.openxmlformats.org/drawingml/2006/picture">
+                      <pic:pic xmlns:pic="http://schemas.openxmlformats.org/drawingml/2006/picture">
+                        <pic:nvPicPr>
+                          <pic:cNvPr id="1" name=""/>
+                          <pic:cNvPicPr/>
+                        </pic:nvPicPr>
+                        <pic:blipFill rotWithShape="1">
+                          <a:blip r:embed="rId13"/>
+                          <a:srcRect l="57492" t="-4603" r="-3331" b="3370"/>
+                          <a:stretch/>
+                        </pic:blipFill>
+                        <pic:spPr bwMode="auto">
+                          <a:xfrm>
+                            <a:off x="0" y="0"/>
+                            <a:ext cx="478368" cy="471330"/>
+                          </a:xfrm>
+                          <a:prstGeom prst="rect">
+                            <a:avLst/>
+                          </a:prstGeom>
+                          <a:ln>
+                            <a:noFill/>
+                          </a:ln>
+                          <a:extLst>
+                            <a:ext uri="{53640926-AAD7-44D8-BBD7-CCE9431645EC}">
+                              <a14:shadowObscured xmlns:a14="http://schemas.microsoft.com/office/drawing/2010/main"/>
+                            </a:ext>
+                          </a:extLst>
+                        </pic:spPr>
+                      </pic:pic>
+                    </a:graphicData>
+                  </a:graphic>
+                </wp:inline>
+              </w:drawing>
+            </w:r>
+          </w:p>
+        </w:tc>
+        <w:tc>
+          <w:tcPr>
+            <w:tcW w:w="6565" w:type="dxa"/>
+          </w:tcPr>
+          <w:p>
+            <w:pPr>
+              <w:jc w:val="both"/>
+              <w:rPr>
+                <w:rFonts w:ascii="Arial" w:eastAsia="Arial" w:hAnsi="Arial" w:cs="Arial"/>
+                <w:sz w:val="24"/>
+              </w:rPr>
+            </w:pPr>
+            <w:r>
+              <w:rPr>
+                <w:rFonts w:ascii="Arial" w:eastAsia="Arial" w:hAnsi="Arial" w:cs="Arial"/>
+                <w:sz w:val="24"/>
+              </w:rPr>
+              <w:t>Eliminar: Elimina el registro de forma definitiva</w:t>
+            </w:r>
+          </w:p>
+        </w:tc>
+      </w:tr>
+    </w:tbl>
+    <w:p>
+      <w:pPr>
+        <w:ind w:left="-284"/>
+        <w:jc w:val="center"/>
+        <w:rPr>
+          <w:rFonts w:ascii="Arial" w:eastAsia="Arial" w:hAnsi="Arial" w:cs="Arial"/>
+          <w:b/>
+          <w:sz w:val="24"/>
+        </w:rPr>
+      </w:pPr>
+    </w:p>
+    <w:p>
+      <w:pPr>
+        <w:jc w:val="both"/>
+        <w:rPr>
+          <w:rFonts w:ascii="Arial" w:hAnsi="Arial" w:cs="Arial"/>
+          <w:sz w:val="24"/>
+          <w:szCs w:val="24"/>
+        </w:rPr>
+      </w:pPr>
+      <w:r>
+        <w:rPr>
+          <w:rFonts w:ascii="Arial" w:hAnsi="Arial" w:cs="Arial"/>
+          <w:sz w:val="24"/>
+          <w:szCs w:val="24"/>
+        </w:rPr>
+        <w:t>Se puede modificar la tabla con las siguientes opciones</w:t>
+      </w:r>
+    </w:p>
+    <w:tbl>
+      <w:tblPr>
+        <w:tblStyle w:val="Tablaconcuadrcula"/>
+        <w:tblW w:w="0" w:type="auto"/>
+        <w:tblLook w:val="04A0" w:firstRow="1" w:lastRow="0" w:firstColumn="1" w:lastColumn="0" w:noHBand="0" w:noVBand="1"/>
+      </w:tblPr>
+      <w:tblGrid>
+        <w:gridCol w:w="2972"/>
+        <w:gridCol w:w="5856"/>
+      </w:tblGrid>
+      <w:tr>
+        <w:tc>
+          <w:tcPr>
+            <w:tcW w:w="2972" w:type="dxa"/>
+            <w:shd w:val="clear" w:color="auto" w:fill="002060"/>
+          </w:tcPr>
+          <w:p>
+            <w:pPr>
+              <w:tabs>
+                <w:tab w:val="left" w:pos="1494"/>
+              </w:tabs>
+              <w:spacing w:line="276" w:lineRule="auto"/>
+              <w:jc w:val="center"/>
+              <w:rPr>
+                <w:rFonts w:ascii="Arial" w:hAnsi="Arial" w:cs="Arial"/>
+                <w:b/>
+                <w:sz w:val="24"/>
+              </w:rPr>
+            </w:pPr>
+            <w:r>
+              <w:rPr>
+                <w:rFonts w:ascii="Arial" w:hAnsi="Arial" w:cs="Arial"/>
+                <w:b/>
+                <w:sz w:val="24"/>
+              </w:rPr>
+              <w:t>Campo</w:t>
+            </w:r>
+          </w:p>
+        </w:tc>
+        <w:tc>
+          <w:tcPr>
+            <w:tcW w:w="5856" w:type="dxa"/>
+            <w:shd w:val="clear" w:color="auto" w:fill="002060"/>
+          </w:tcPr>
+          <w:p>
+            <w:pPr>
+              <w:tabs>
+                <w:tab w:val="left" w:pos="1494"/>
+              </w:tabs>
+              <w:spacing w:line="276" w:lineRule="auto"/>
+              <w:jc w:val="center"/>
+              <w:rPr>
+                <w:rFonts w:ascii="Arial" w:hAnsi="Arial" w:cs="Arial"/>
+                <w:b/>
+                <w:sz w:val="24"/>
+              </w:rPr>
+            </w:pPr>
+            <w:r>
+              <w:rPr>
+                <w:rFonts w:ascii="Arial" w:hAnsi="Arial" w:cs="Arial"/>
+                <w:b/>
+                <w:sz w:val="24"/>
+              </w:rPr>
+              <w:t xml:space="preserve">Descripción </w:t>
+            </w:r>
+          </w:p>
+        </w:tc>
+      </w:tr>
+      <w:tr>
+        <w:trPr>
+          <w:trHeight w:val="879"/>
+        </w:trPr>
+        <w:tc>
+          <w:tcPr>
+            <w:tcW w:w="2972" w:type="dxa"/>
+          </w:tcPr>
+          <w:p>
+            <w:pPr>
+              <w:tabs>
+                <w:tab w:val="left" w:pos="1494"/>
+              </w:tabs>
+              <w:spacing w:before="40" w:after="40" w:line="276" w:lineRule="auto"/>
+              <w:jc w:val="center"/>
+              <w:rPr>
+                <w:noProof/>
+                <w:lang w:val="es-MX" w:eastAsia="es-MX"/>
+              </w:rPr>
+            </w:pPr>
+            <w:r>
+              <w:rPr>
+                <w:noProof/>
+                <w:lang w:val="es-MX" w:eastAsia="es-MX"/>
+              </w:rPr>
+              <w:drawing>
+                <wp:inline distT="0" distB="0" distL="0" distR="0" wp14:anchorId="5157E683" wp14:editId="343300F7">
+                  <wp:extent cx="1177730" cy="369277"/>
+                  <wp:effectExtent l="0" t="0" r="3810" b="0"/>
+                  <wp:docPr id="70" name="Imagen 70"/>
+                  <wp:cNvGraphicFramePr>
+                    <a:graphicFrameLocks xmlns:a="http://schemas.openxmlformats.org/drawingml/2006/main" noChangeAspect="1"/>
+                  </wp:cNvGraphicFramePr>
+                  <a:graphic xmlns:a="http://schemas.openxmlformats.org/drawingml/2006/main">
+                    <a:graphicData uri="http://schemas.openxmlformats.org/drawingml/2006/picture">
+                      <pic:pic xmlns:pic="http://schemas.openxmlformats.org/drawingml/2006/picture">
+                        <pic:nvPicPr>
+                          <pic:cNvPr id="1" name=""/>
+                          <pic:cNvPicPr/>
+                        </pic:nvPicPr>
+                        <pic:blipFill rotWithShape="1">
+                          <a:blip r:embed="rId14"/>
+                          <a:srcRect l="1312" t="1" r="72322" b="321"/>
+                          <a:stretch/>
+                        </pic:blipFill>
+                        <pic:spPr bwMode="auto">
+                          <a:xfrm>
+                            <a:off x="0" y="0"/>
+                            <a:ext cx="1221226" cy="382915"/>
+                          </a:xfrm>
+                          <a:prstGeom prst="rect">
+                            <a:avLst/>
+                          </a:prstGeom>
+                          <a:ln>
+                            <a:noFill/>
+                          </a:ln>
+                          <a:extLst>
+                            <a:ext uri="{53640926-AAD7-44D8-BBD7-CCE9431645EC}">
+                              <a14:shadowObscured xmlns:a14="http://schemas.microsoft.com/office/drawing/2010/main"/>
+                            </a:ext>
+                          </a:extLst>
+                        </pic:spPr>
+                      </pic:pic>
+                    </a:graphicData>
+                  </a:graphic>
+                </wp:inline>
+              </w:drawing>
+            </w:r>
+          </w:p>
+        </w:tc>
+        <w:tc>
+          <w:tcPr>
+            <w:tcW w:w="5856" w:type="dxa"/>
+          </w:tcPr>
+          <w:p>
+            <w:pPr>
+              <w:jc w:val="both"/>
+              <w:rPr>
+                <w:rFonts w:ascii="Arial" w:eastAsia="Arial" w:hAnsi="Arial" w:cs="Arial"/>
+                <w:sz w:val="24"/>
+              </w:rPr>
+            </w:pPr>
+            <w:r>
+              <w:rPr>
+                <w:rFonts w:ascii="Arial" w:eastAsia="Arial" w:hAnsi="Arial" w:cs="Arial"/>
+                <w:b/>
+                <w:sz w:val="24"/>
+              </w:rPr>
+              <w:t>Columnas:</w:t>
+            </w:r>
+            <w:r>
+              <w:rPr>
+                <w:rFonts w:ascii="Arial" w:eastAsia="Arial" w:hAnsi="Arial" w:cs="Arial"/>
+                <w:sz w:val="24"/>
+              </w:rPr>
+              <w:t xml:space="preserve"> Oculta y muestra columnas</w:t>
+            </w:r>
+          </w:p>
+        </w:tc>
+      </w:tr>
+      <w:tr>
+        <w:trPr>
+          <w:trHeight w:val="879"/>
+        </w:trPr>
+        <w:tc>
+          <w:tcPr>
+            <w:tcW w:w="2972" w:type="dxa"/>
+          </w:tcPr>
+          <w:p>
+            <w:pPr>
+              <w:tabs>
+                <w:tab w:val="left" w:pos="1494"/>
+              </w:tabs>
+              <w:spacing w:before="40" w:after="40" w:line="276" w:lineRule="auto"/>
+              <w:jc w:val="center"/>
+              <w:rPr>
+                <w:noProof/>
+                <w:lang w:val="es-MX" w:eastAsia="es-MX"/>
+              </w:rPr>
+            </w:pPr>
+            <w:r>
+              <w:rPr>
+                <w:noProof/>
+                <w:lang w:val="es-MX" w:eastAsia="es-MX"/>
+              </w:rPr>
+              <w:drawing>
+                <wp:inline distT="0" distB="0" distL="0" distR="0" wp14:anchorId="23B8C140" wp14:editId="01DA6C9A">
+                  <wp:extent cx="1007794" cy="375139"/>
+                  <wp:effectExtent l="0" t="0" r="1905" b="6350"/>
+                  <wp:docPr id="71" name="Imagen 71"/>
+                  <wp:cNvGraphicFramePr>
+                    <a:graphicFrameLocks xmlns:a="http://schemas.openxmlformats.org/drawingml/2006/main" noChangeAspect="1"/>
+                  </wp:cNvGraphicFramePr>
+                  <a:graphic xmlns:a="http://schemas.openxmlformats.org/drawingml/2006/main">
+                    <a:graphicData uri="http://schemas.openxmlformats.org/drawingml/2006/picture">
+                      <pic:pic xmlns:pic="http://schemas.openxmlformats.org/drawingml/2006/picture">
+                        <pic:nvPicPr>
+                          <pic:cNvPr id="1" name=""/>
+                          <pic:cNvPicPr/>
+                        </pic:nvPicPr>
+                        <pic:blipFill rotWithShape="1">
+                          <a:blip r:embed="rId14"/>
+                          <a:srcRect l="27824" r="49611" b="-1278"/>
+                          <a:stretch/>
+                        </pic:blipFill>
+                        <pic:spPr bwMode="auto">
+                          <a:xfrm>
+                            <a:off x="0" y="0"/>
+                            <a:ext cx="1045196" cy="389061"/>
+                          </a:xfrm>
+                          <a:prstGeom prst="rect">
+                            <a:avLst/>
+                          </a:prstGeom>
+                          <a:ln>
+                            <a:noFill/>
+                          </a:ln>
+                          <a:extLst>
+                            <a:ext uri="{53640926-AAD7-44D8-BBD7-CCE9431645EC}">
+                              <a14:shadowObscured xmlns:a14="http://schemas.microsoft.com/office/drawing/2010/main"/>
+                            </a:ext>
+                          </a:extLst>
+                        </pic:spPr>
+                      </pic:pic>
+                    </a:graphicData>
+                  </a:graphic>
+                </wp:inline>
+              </w:drawing>
+            </w:r>
+          </w:p>
+        </w:tc>
+        <w:tc>
+          <w:tcPr>
+            <w:tcW w:w="5856" w:type="dxa"/>
+          </w:tcPr>
+          <w:p>
+            <w:pPr>
+              <w:jc w:val="both"/>
+              <w:rPr>
+                <w:rFonts w:ascii="Arial" w:eastAsia="Arial" w:hAnsi="Arial" w:cs="Arial"/>
+                <w:b/>
+                <w:sz w:val="24"/>
+              </w:rPr>
+            </w:pPr>
+            <w:r>
+              <w:rPr>
+                <w:rFonts w:ascii="Arial" w:eastAsia="Arial" w:hAnsi="Arial" w:cs="Arial"/>
+                <w:b/>
+                <w:sz w:val="24"/>
+              </w:rPr>
+              <w:t>Filtros:</w:t>
+            </w:r>
+            <w:r>
+              <w:rPr>
+                <w:rFonts w:ascii="Arial" w:eastAsia="Arial" w:hAnsi="Arial" w:cs="Arial"/>
+                <w:sz w:val="24"/>
+              </w:rPr>
+              <w:t xml:space="preserve"> Filtra los registros por</w:t>
+            </w:r>
+            <w:r>
+              <w:rPr>
+                <w:rFonts w:ascii="Arial" w:eastAsia="Arial" w:hAnsi="Arial" w:cs="Arial"/>
+                <w:sz w:val="24"/>
+              </w:rPr>
+              <w:t xml:space="preserve"> palabra clave</w:t>
+            </w:r>
+            <w:bookmarkStart w:id="8" w:name="_GoBack"/>
+            <w:bookmarkEnd w:id="8"/>
+          </w:p>
+        </w:tc>
+      </w:tr>
+      <w:tr>
+        <w:trPr>
+          <w:trHeight w:val="879"/>
+        </w:trPr>
+        <w:tc>
+          <w:tcPr>
+            <w:tcW w:w="2972" w:type="dxa"/>
+          </w:tcPr>
+          <w:p>
+            <w:pPr>
+              <w:tabs>
+                <w:tab w:val="left" w:pos="1494"/>
+              </w:tabs>
+              <w:spacing w:before="40" w:after="40" w:line="276" w:lineRule="auto"/>
+              <w:jc w:val="center"/>
+              <w:rPr>
+                <w:noProof/>
+                <w:lang w:val="es-MX" w:eastAsia="es-MX"/>
+              </w:rPr>
+            </w:pPr>
+            <w:r>
+              <w:rPr>
+                <w:noProof/>
+                <w:lang w:val="es-MX" w:eastAsia="es-MX"/>
+              </w:rPr>
+              <w:drawing>
+                <wp:inline distT="0" distB="0" distL="0" distR="0" wp14:anchorId="3384F3D6" wp14:editId="0E8B32D0">
+                  <wp:extent cx="1016891" cy="404446"/>
+                  <wp:effectExtent l="0" t="0" r="0" b="0"/>
+                  <wp:docPr id="72" name="Imagen 72"/>
+                  <wp:cNvGraphicFramePr>
+                    <a:graphicFrameLocks xmlns:a="http://schemas.openxmlformats.org/drawingml/2006/main" noChangeAspect="1"/>
+                  </wp:cNvGraphicFramePr>
+                  <a:graphic xmlns:a="http://schemas.openxmlformats.org/drawingml/2006/main">
+                    <a:graphicData uri="http://schemas.openxmlformats.org/drawingml/2006/picture">
+                      <pic:pic xmlns:pic="http://schemas.openxmlformats.org/drawingml/2006/picture">
+                        <pic:nvPicPr>
+                          <pic:cNvPr id="1" name=""/>
+                          <pic:cNvPicPr/>
+                        </pic:nvPicPr>
+                        <pic:blipFill rotWithShape="1">
+                          <a:blip r:embed="rId14"/>
+                          <a:srcRect l="50173" t="2" r="27040" b="-9273"/>
+                          <a:stretch/>
+                        </pic:blipFill>
+                        <pic:spPr bwMode="auto">
+                          <a:xfrm>
+                            <a:off x="0" y="0"/>
+                            <a:ext cx="1055424" cy="419772"/>
+                          </a:xfrm>
+                          <a:prstGeom prst="rect">
+                            <a:avLst/>
+                          </a:prstGeom>
+                          <a:ln>
+                            <a:noFill/>
+                          </a:ln>
+                          <a:extLst>
+                            <a:ext uri="{53640926-AAD7-44D8-BBD7-CCE9431645EC}">
+                              <a14:shadowObscured xmlns:a14="http://schemas.microsoft.com/office/drawing/2010/main"/>
+                            </a:ext>
+                          </a:extLst>
+                        </pic:spPr>
+                      </pic:pic>
+                    </a:graphicData>
+                  </a:graphic>
+                </wp:inline>
+              </w:drawing>
+            </w:r>
+          </w:p>
+        </w:tc>
+        <w:tc>
+          <w:tcPr>
+            <w:tcW w:w="5856" w:type="dxa"/>
+          </w:tcPr>
+          <w:p>
+            <w:pPr>
+              <w:jc w:val="both"/>
+              <w:rPr>
+                <w:rFonts w:ascii="Arial" w:eastAsia="Arial" w:hAnsi="Arial" w:cs="Arial"/>
+                <w:b/>
+                <w:sz w:val="24"/>
+              </w:rPr>
+            </w:pPr>
+            <w:r>
+              <w:rPr>
+                <w:rFonts w:ascii="Arial" w:eastAsia="Arial" w:hAnsi="Arial" w:cs="Arial"/>
+                <w:b/>
+                <w:sz w:val="24"/>
+              </w:rPr>
+              <w:t>Density:</w:t>
+            </w:r>
+            <w:r>
+              <w:rPr>
+                <w:rFonts w:ascii="Arial" w:eastAsia="Arial" w:hAnsi="Arial" w:cs="Arial"/>
+                <w:sz w:val="24"/>
+              </w:rPr>
+              <w:t xml:space="preserve"> Cambia el tamaño de las filas</w:t>
+            </w:r>
+          </w:p>
+        </w:tc>
+      </w:tr>
+      <w:tr>
+        <w:trPr>
+          <w:trHeight w:val="879"/>
+        </w:trPr>
+        <w:tc>
+          <w:tcPr>
+            <w:tcW w:w="2972" w:type="dxa"/>
+          </w:tcPr>
+          <w:p>
+            <w:pPr>
+              <w:tabs>
+                <w:tab w:val="left" w:pos="1494"/>
+                <w:tab w:val="left" w:pos="2940"/>
+              </w:tabs>
+              <w:spacing w:before="40" w:after="40" w:line="276" w:lineRule="auto"/>
+              <w:jc w:val="center"/>
+              <w:rPr>
+                <w:noProof/>
+                <w:lang w:val="es-MX" w:eastAsia="es-MX"/>
+              </w:rPr>
+            </w:pPr>
+            <w:r>
+              <w:rPr>
+                <w:noProof/>
+                <w:lang w:val="es-MX" w:eastAsia="es-MX"/>
+              </w:rPr>
+              <w:drawing>
+                <wp:inline distT="0" distB="0" distL="0" distR="0" wp14:anchorId="0D29066B" wp14:editId="79E7FAD4">
+                  <wp:extent cx="1122696" cy="374650"/>
+                  <wp:effectExtent l="0" t="0" r="1270" b="6350"/>
+                  <wp:docPr id="73" name="Imagen 73"/>
+                  <wp:cNvGraphicFramePr>
+                    <a:graphicFrameLocks xmlns:a="http://schemas.openxmlformats.org/drawingml/2006/main" noChangeAspect="1"/>
+                  </wp:cNvGraphicFramePr>
+                  <a:graphic xmlns:a="http://schemas.openxmlformats.org/drawingml/2006/main">
+                    <a:graphicData uri="http://schemas.openxmlformats.org/drawingml/2006/picture">
+                      <pic:pic xmlns:pic="http://schemas.openxmlformats.org/drawingml/2006/picture">
+                        <pic:nvPicPr>
+                          <pic:cNvPr id="1" name=""/>
+                          <pic:cNvPicPr/>
+                        </pic:nvPicPr>
+                        <pic:blipFill rotWithShape="1">
+                          <a:blip r:embed="rId14"/>
+                          <a:srcRect l="71905" t="2" r="2867" b="-1502"/>
+                          <a:stretch/>
+                        </pic:blipFill>
+                        <pic:spPr bwMode="auto">
+                          <a:xfrm>
+                            <a:off x="0" y="0"/>
+                            <a:ext cx="1168449" cy="389918"/>
+                          </a:xfrm>
+                          <a:prstGeom prst="rect">
+                            <a:avLst/>
+                          </a:prstGeom>
+                          <a:ln>
+                            <a:noFill/>
+                          </a:ln>
+                          <a:extLst>
+                            <a:ext uri="{53640926-AAD7-44D8-BBD7-CCE9431645EC}">
+                              <a14:shadowObscured xmlns:a14="http://schemas.microsoft.com/office/drawing/2010/main"/>
+                            </a:ext>
+                          </a:extLst>
+                        </pic:spPr>
+                      </pic:pic>
+                    </a:graphicData>
+                  </a:graphic>
+                </wp:inline>
+              </w:drawing>
+            </w:r>
+          </w:p>
+        </w:tc>
+        <w:tc>
+          <w:tcPr>
+            <w:tcW w:w="5856" w:type="dxa"/>
+          </w:tcPr>
+          <w:p>
+            <w:pPr>
+              <w:jc w:val="both"/>
+              <w:rPr>
+                <w:rFonts w:ascii="Arial" w:eastAsia="Arial" w:hAnsi="Arial" w:cs="Arial"/>
+                <w:b/>
+                <w:sz w:val="24"/>
+              </w:rPr>
+            </w:pPr>
+            <w:r>
+              <w:rPr>
+                <w:rFonts w:ascii="Arial" w:eastAsia="Arial" w:hAnsi="Arial" w:cs="Arial"/>
+                <w:b/>
+                <w:sz w:val="24"/>
+              </w:rPr>
+              <w:t>Exportar:</w:t>
+            </w:r>
+            <w:r>
+              <w:rPr>
+                <w:rFonts w:ascii="Arial" w:eastAsia="Arial" w:hAnsi="Arial" w:cs="Arial"/>
+                <w:sz w:val="24"/>
+              </w:rPr>
+              <w:t xml:space="preserve"> Descarga el contenido de la tabla</w:t>
+            </w:r>
+          </w:p>
+        </w:tc>
+      </w:tr>
+    </w:tbl>
+    <w:p>
+      <w:pPr>
+        <w:ind w:left="-284"/>
+        <w:jc w:val="center"/>
+        <w:rPr>
+          <w:rFonts w:ascii="Arial" w:eastAsia="Arial" w:hAnsi="Arial" w:cs="Arial"/>
+          <w:b/>
+          <w:sz w:val="24"/>
+        </w:rPr>
+      </w:pPr>
+    </w:p>
     <w:sectPr>
-      <w:headerReference w:type="default" r:id="rId14"/>
-      <w:footerReference w:type="default" r:id="rId15"/>
+      <w:headerReference w:type="default" r:id="rId15"/>
+      <w:footerReference w:type="default" r:id="rId16"/>
       <w:pgSz w:w="12240" w:h="15840" w:code="1"/>
       <w:pgMar w:top="1417" w:right="1701" w:bottom="1417" w:left="1701" w:header="708" w:footer="708" w:gutter="0"/>
       <w:cols w:space="708"/>
@@ -4995,7 +5720,7 @@
                 <w:noProof/>
                 <w:color w:val="FFFFFF" w:themeColor="background1"/>
               </w:rPr>
-              <w:t>2</w:t>
+              <w:t>8</w:t>
             </w:r>
             <w:r>
               <w:rPr>
@@ -5049,7 +5774,7 @@
                 <w:noProof/>
                 <w:color w:val="FFFFFF" w:themeColor="background1"/>
               </w:rPr>
-              <w:t>8</w:t>
+              <w:t>9</w:t>
             </w:r>
             <w:r>
               <w:rPr>
@@ -7761,7 +8486,7 @@
 </file>
 
 <file path=customXml/itemProps1.xml><?xml version="1.0" encoding="utf-8"?>
-<ds:datastoreItem xmlns:ds="http://schemas.openxmlformats.org/officeDocument/2006/customXml" ds:itemID="{82EBD8C5-BD97-4D9E-8D48-4BC6104C414E}">
+<ds:datastoreItem xmlns:ds="http://schemas.openxmlformats.org/officeDocument/2006/customXml" ds:itemID="{6EE3D320-F939-4C91-AE19-0D33B066A1EB}">
   <ds:schemaRefs>
     <ds:schemaRef ds:uri="http://schemas.openxmlformats.org/officeDocument/2006/bibliography"/>
   </ds:schemaRefs>
